--- a/Final-Practical-File-Submitted/AC_PR6_17IT051.docx
+++ b/Final-Practical-File-Submitted/AC_PR6_17IT051.docx
@@ -77,8 +77,9 @@
           <w:sz w:val="24"/>
           <w:szCs w:val="24"/>
         </w:rPr>
-        <w:t xml:space="preserve">Web-application deployment on EC2 using AWS CodeDeploy </w:t>
-      </w:r>
+        <w:t xml:space="preserve">Web-application deployment on EC2 using AWS </w:t>
+      </w:r>
+      <w:proofErr w:type="spellStart"/>
       <w:r>
         <w:rPr>
           <w:rFonts w:ascii="Times New Roman" w:eastAsia="Times New Roman" w:hAnsi="Times New Roman" w:cs="Times New Roman"/>
@@ -86,6 +87,25 @@
           <w:sz w:val="24"/>
           <w:szCs w:val="24"/>
         </w:rPr>
+        <w:t>CodeDeploy</w:t>
+      </w:r>
+      <w:proofErr w:type="spellEnd"/>
+      <w:r>
+        <w:rPr>
+          <w:rFonts w:ascii="Times New Roman" w:eastAsia="Times New Roman" w:hAnsi="Times New Roman" w:cs="Times New Roman"/>
+          <w:color w:val="000000"/>
+          <w:sz w:val="24"/>
+          <w:szCs w:val="24"/>
+        </w:rPr>
+        <w:t xml:space="preserve"> </w:t>
+      </w:r>
+      <w:r>
+        <w:rPr>
+          <w:rFonts w:ascii="Times New Roman" w:eastAsia="Times New Roman" w:hAnsi="Times New Roman" w:cs="Times New Roman"/>
+          <w:color w:val="000000"/>
+          <w:sz w:val="24"/>
+          <w:szCs w:val="24"/>
+        </w:rPr>
         <w:t xml:space="preserve">&amp; </w:t>
       </w:r>
       <w:r>
@@ -95,15 +115,25 @@
           <w:sz w:val="24"/>
           <w:szCs w:val="24"/>
         </w:rPr>
-        <w:t>S3 services. (with CI/CD )</w:t>
-      </w:r>
-    </w:p>
-    <w:p>
-      <w:pPr>
-        <w:rPr>
-          <w:rFonts w:ascii="Times New Roman" w:eastAsia="Times New Roman" w:hAnsi="Times New Roman" w:cs="Times New Roman"/>
-          <w:b/>
-          <w:color w:val="FF0000"/>
+        <w:t>S3 services. (with CI/</w:t>
+      </w:r>
+      <w:proofErr w:type="gramStart"/>
+      <w:r>
+        <w:rPr>
+          <w:rFonts w:ascii="Times New Roman" w:eastAsia="Times New Roman" w:hAnsi="Times New Roman" w:cs="Times New Roman"/>
+          <w:color w:val="000000"/>
+          <w:sz w:val="24"/>
+          <w:szCs w:val="24"/>
+        </w:rPr>
+        <w:t>CD )</w:t>
+      </w:r>
+      <w:proofErr w:type="gramEnd"/>
+    </w:p>
+    <w:p>
+      <w:pPr>
+        <w:rPr>
+          <w:rFonts w:ascii="Times New Roman" w:eastAsia="Times New Roman" w:hAnsi="Times New Roman" w:cs="Times New Roman"/>
+          <w:b/>
           <w:sz w:val="28"/>
           <w:szCs w:val="28"/>
         </w:rPr>
@@ -117,175 +147,3279 @@
         </w:rPr>
         <w:t xml:space="preserve">THEORY: </w:t>
       </w:r>
-      <w:r>
-        <w:rPr>
-          <w:rFonts w:ascii="Times New Roman" w:eastAsia="Times New Roman" w:hAnsi="Times New Roman" w:cs="Times New Roman"/>
-          <w:b/>
-          <w:color w:val="FF0000"/>
+    </w:p>
+    <w:p>
+      <w:pPr>
+        <w:jc w:val="both"/>
+        <w:rPr>
+          <w:rFonts w:ascii="Times New Roman" w:eastAsia="Times New Roman" w:hAnsi="Times New Roman" w:cs="Times New Roman"/>
+          <w:bCs/>
+          <w:sz w:val="24"/>
+          <w:szCs w:val="24"/>
+        </w:rPr>
+      </w:pPr>
+      <w:r>
+        <w:rPr>
+          <w:rFonts w:ascii="Times New Roman" w:eastAsia="Times New Roman" w:hAnsi="Times New Roman" w:cs="Times New Roman"/>
+          <w:bCs/>
+          <w:sz w:val="24"/>
+          <w:szCs w:val="24"/>
+        </w:rPr>
+        <w:t xml:space="preserve">AWS </w:t>
+      </w:r>
+      <w:proofErr w:type="spellStart"/>
+      <w:r>
+        <w:rPr>
+          <w:rFonts w:ascii="Times New Roman" w:eastAsia="Times New Roman" w:hAnsi="Times New Roman" w:cs="Times New Roman"/>
+          <w:bCs/>
+          <w:sz w:val="24"/>
+          <w:szCs w:val="24"/>
+        </w:rPr>
+        <w:t>CodeDeploy</w:t>
+      </w:r>
+      <w:proofErr w:type="spellEnd"/>
+      <w:r>
+        <w:rPr>
+          <w:rFonts w:ascii="Times New Roman" w:eastAsia="Times New Roman" w:hAnsi="Times New Roman" w:cs="Times New Roman"/>
+          <w:bCs/>
+          <w:sz w:val="24"/>
+          <w:szCs w:val="24"/>
+        </w:rPr>
+        <w:t xml:space="preserve"> is a fully managed deployment service that automates software deployments to a variety of </w:t>
+      </w:r>
+      <w:proofErr w:type="spellStart"/>
+      <w:r>
+        <w:rPr>
+          <w:rFonts w:ascii="Times New Roman" w:eastAsia="Times New Roman" w:hAnsi="Times New Roman" w:cs="Times New Roman"/>
+          <w:bCs/>
+          <w:sz w:val="24"/>
+          <w:szCs w:val="24"/>
+        </w:rPr>
+        <w:t>compute</w:t>
+      </w:r>
+      <w:proofErr w:type="spellEnd"/>
+      <w:r>
+        <w:rPr>
+          <w:rFonts w:ascii="Times New Roman" w:eastAsia="Times New Roman" w:hAnsi="Times New Roman" w:cs="Times New Roman"/>
+          <w:bCs/>
+          <w:sz w:val="24"/>
+          <w:szCs w:val="24"/>
+        </w:rPr>
+        <w:t xml:space="preserve"> services such as Amazon EC2, AWS </w:t>
+      </w:r>
+      <w:proofErr w:type="spellStart"/>
+      <w:r>
+        <w:rPr>
+          <w:rFonts w:ascii="Times New Roman" w:eastAsia="Times New Roman" w:hAnsi="Times New Roman" w:cs="Times New Roman"/>
+          <w:bCs/>
+          <w:sz w:val="24"/>
+          <w:szCs w:val="24"/>
+        </w:rPr>
+        <w:t>Fargate</w:t>
+      </w:r>
+      <w:proofErr w:type="spellEnd"/>
+      <w:r>
+        <w:rPr>
+          <w:rFonts w:ascii="Times New Roman" w:eastAsia="Times New Roman" w:hAnsi="Times New Roman" w:cs="Times New Roman"/>
+          <w:bCs/>
+          <w:sz w:val="24"/>
+          <w:szCs w:val="24"/>
+        </w:rPr>
+        <w:t xml:space="preserve">, AWS Lambda, and your on-premises servers. ... You can use AWS </w:t>
+      </w:r>
+      <w:proofErr w:type="spellStart"/>
+      <w:r>
+        <w:rPr>
+          <w:rFonts w:ascii="Times New Roman" w:eastAsia="Times New Roman" w:hAnsi="Times New Roman" w:cs="Times New Roman"/>
+          <w:bCs/>
+          <w:sz w:val="24"/>
+          <w:szCs w:val="24"/>
+        </w:rPr>
+        <w:t>CodeDeploy</w:t>
+      </w:r>
+      <w:proofErr w:type="spellEnd"/>
+      <w:r>
+        <w:rPr>
+          <w:rFonts w:ascii="Times New Roman" w:eastAsia="Times New Roman" w:hAnsi="Times New Roman" w:cs="Times New Roman"/>
+          <w:bCs/>
+          <w:sz w:val="24"/>
+          <w:szCs w:val="24"/>
+        </w:rPr>
+        <w:t xml:space="preserve"> to automate software deployments, eliminating the need for error-prone manual operations.</w:t>
+      </w:r>
+    </w:p>
+    <w:p>
+      <w:pPr>
+        <w:jc w:val="both"/>
+        <w:rPr>
+          <w:rFonts w:ascii="Times New Roman" w:eastAsia="Times New Roman" w:hAnsi="Times New Roman" w:cs="Times New Roman"/>
+          <w:bCs/>
+          <w:sz w:val="24"/>
+          <w:szCs w:val="24"/>
+        </w:rPr>
+      </w:pPr>
+      <w:r>
+        <w:rPr>
+          <w:rFonts w:ascii="Times New Roman" w:eastAsia="Times New Roman" w:hAnsi="Times New Roman" w:cs="Times New Roman"/>
+          <w:bCs/>
+          <w:sz w:val="24"/>
+          <w:szCs w:val="24"/>
+        </w:rPr>
+        <w:t>Amazon Simple Storage Service (Amazon S3) is an object storage service that offers industry-leading scalability, data availability, security, and performance. This means customers of all sizes and industries can use it to store and protect any amount of data for a range of use cases, such as data lakes, websites, mobile applications, backup and restore, archive, enterprise applications, IoT devices, and big data analytics. Amazon S3 provides easy-to-use management features so you can organize your data and configure finely-tuned access controls to meet your specific business, organizational, and compliance requirements. Amazon S3 is designed for 99.999999999% (11 9's) of durability, and stores data for millions of applications for companies all around the world.</w:t>
+      </w:r>
+    </w:p>
+    <w:p>
+      <w:pPr>
+        <w:jc w:val="both"/>
+        <w:rPr>
+          <w:rFonts w:ascii="Times New Roman" w:eastAsia="Times New Roman" w:hAnsi="Times New Roman" w:cs="Times New Roman"/>
+          <w:bCs/>
+          <w:sz w:val="24"/>
+          <w:szCs w:val="24"/>
+        </w:rPr>
+      </w:pPr>
+      <w:r>
+        <w:rPr>
+          <w:rFonts w:ascii="Times New Roman" w:eastAsia="Times New Roman" w:hAnsi="Times New Roman" w:cs="Times New Roman"/>
+          <w:bCs/>
+          <w:sz w:val="24"/>
+          <w:szCs w:val="24"/>
+        </w:rPr>
+        <w:t>An EC2 instance is a virtual server in Amazon's Elastic Compute Cloud (EC2) for running applications on the Amazon Web Services (AWS) infrastructure. AWS is a comprehensive, evolving cloud computing platform; EC2 is a service that allows business subscribers to run application programs in the computing environment.</w:t>
+      </w:r>
+    </w:p>
+    <w:p>
+      <w:pPr>
+        <w:jc w:val="both"/>
+        <w:rPr>
+          <w:rFonts w:ascii="Times New Roman" w:eastAsia="Times New Roman" w:hAnsi="Times New Roman" w:cs="Times New Roman"/>
+          <w:bCs/>
+          <w:sz w:val="24"/>
+          <w:szCs w:val="24"/>
+        </w:rPr>
+      </w:pPr>
+      <w:r>
+        <w:rPr>
+          <w:rFonts w:ascii="Times New Roman" w:eastAsia="Times New Roman" w:hAnsi="Times New Roman" w:cs="Times New Roman"/>
+          <w:bCs/>
+          <w:sz w:val="24"/>
+          <w:szCs w:val="24"/>
+        </w:rPr>
+        <w:t>A CI/CD pipeline automates your software delivery process. The pipeline builds code, runs tests (CI), and safely deploys a new version of the application (CD).</w:t>
+      </w:r>
+    </w:p>
+    <w:p>
+      <w:pPr>
+        <w:jc w:val="both"/>
+        <w:rPr>
+          <w:rFonts w:ascii="Times New Roman" w:eastAsia="Times New Roman" w:hAnsi="Times New Roman" w:cs="Times New Roman"/>
+          <w:bCs/>
+          <w:sz w:val="24"/>
+          <w:szCs w:val="24"/>
+        </w:rPr>
+      </w:pPr>
+      <w:r>
+        <w:rPr>
+          <w:rFonts w:ascii="Times New Roman" w:eastAsia="Times New Roman" w:hAnsi="Times New Roman" w:cs="Times New Roman"/>
+          <w:bCs/>
+          <w:sz w:val="24"/>
+          <w:szCs w:val="24"/>
+        </w:rPr>
+        <w:t>Automated pipelines remove manual errors, provide standardized feedback loops to developers, and enable fast product iterations.</w:t>
+      </w:r>
+    </w:p>
+    <w:p>
+      <w:pPr>
+        <w:rPr>
+          <w:rFonts w:ascii="Times New Roman" w:eastAsia="Times New Roman" w:hAnsi="Times New Roman" w:cs="Times New Roman"/>
+          <w:bCs/>
+          <w:sz w:val="24"/>
+          <w:szCs w:val="24"/>
+        </w:rPr>
+      </w:pPr>
+    </w:p>
+    <w:p>
+      <w:pPr>
+        <w:rPr>
+          <w:rFonts w:ascii="Times New Roman" w:eastAsia="Times New Roman" w:hAnsi="Times New Roman" w:cs="Times New Roman"/>
+          <w:bCs/>
+          <w:sz w:val="24"/>
+          <w:szCs w:val="24"/>
+        </w:rPr>
+      </w:pPr>
+    </w:p>
+    <w:p>
+      <w:pPr>
+        <w:rPr>
+          <w:rFonts w:ascii="Times New Roman" w:eastAsia="Times New Roman" w:hAnsi="Times New Roman" w:cs="Times New Roman"/>
+          <w:bCs/>
+          <w:sz w:val="24"/>
+          <w:szCs w:val="24"/>
+        </w:rPr>
+      </w:pPr>
+    </w:p>
+    <w:p>
+      <w:pPr>
+        <w:rPr>
+          <w:rFonts w:ascii="Times New Roman" w:eastAsia="Times New Roman" w:hAnsi="Times New Roman" w:cs="Times New Roman"/>
+          <w:bCs/>
+          <w:sz w:val="24"/>
+          <w:szCs w:val="24"/>
+        </w:rPr>
+      </w:pPr>
+    </w:p>
+    <w:p>
+      <w:pPr>
+        <w:rPr>
+          <w:rFonts w:ascii="Times New Roman" w:eastAsia="Times New Roman" w:hAnsi="Times New Roman" w:cs="Times New Roman"/>
+          <w:bCs/>
+          <w:sz w:val="24"/>
+          <w:szCs w:val="24"/>
+        </w:rPr>
+      </w:pPr>
+    </w:p>
+    <w:p>
+      <w:pPr>
+        <w:rPr>
+          <w:rFonts w:ascii="Times New Roman" w:eastAsia="Times New Roman" w:hAnsi="Times New Roman" w:cs="Times New Roman"/>
+          <w:bCs/>
+          <w:sz w:val="24"/>
+          <w:szCs w:val="24"/>
+        </w:rPr>
+      </w:pPr>
+    </w:p>
+    <w:p>
+      <w:pPr>
+        <w:rPr>
+          <w:rFonts w:ascii="Times New Roman" w:eastAsia="Times New Roman" w:hAnsi="Times New Roman" w:cs="Times New Roman"/>
+          <w:bCs/>
+          <w:sz w:val="24"/>
+          <w:szCs w:val="24"/>
+        </w:rPr>
+      </w:pPr>
+    </w:p>
+    <w:p>
+      <w:pPr>
+        <w:rPr>
+          <w:rFonts w:ascii="Times New Roman" w:eastAsia="Times New Roman" w:hAnsi="Times New Roman" w:cs="Times New Roman"/>
+          <w:bCs/>
+          <w:sz w:val="24"/>
+          <w:szCs w:val="24"/>
+        </w:rPr>
+      </w:pPr>
+    </w:p>
+    <w:p>
+      <w:pPr>
+        <w:rPr>
+          <w:rFonts w:ascii="Times New Roman" w:eastAsia="Times New Roman" w:hAnsi="Times New Roman" w:cs="Times New Roman"/>
+          <w:bCs/>
+          <w:sz w:val="24"/>
+          <w:szCs w:val="24"/>
+        </w:rPr>
+      </w:pPr>
+    </w:p>
+    <w:p>
+      <w:pPr>
+        <w:rPr>
+          <w:rFonts w:ascii="Times New Roman" w:eastAsia="Times New Roman" w:hAnsi="Times New Roman" w:cs="Times New Roman"/>
+          <w:b/>
           <w:sz w:val="28"/>
           <w:szCs w:val="28"/>
         </w:rPr>
-        <w:t xml:space="preserve">// (RELATED TO PRACTICAL) </w:t>
-      </w:r>
-    </w:p>
-    <w:p>
-      <w:pPr>
-        <w:rPr>
-          <w:rFonts w:ascii="Times New Roman" w:eastAsia="Times New Roman" w:hAnsi="Times New Roman" w:cs="Times New Roman"/>
-          <w:color w:val="FF0000"/>
-          <w:sz w:val="24"/>
-          <w:szCs w:val="24"/>
-        </w:rPr>
-      </w:pPr>
-      <w:r>
-        <w:rPr>
-          <w:rFonts w:ascii="Times New Roman" w:eastAsia="Times New Roman" w:hAnsi="Times New Roman" w:cs="Times New Roman"/>
-          <w:color w:val="FF0000"/>
-          <w:sz w:val="24"/>
-          <w:szCs w:val="24"/>
-        </w:rPr>
-        <w:t>// Times New Roman 12</w:t>
-      </w:r>
-    </w:p>
-    <w:p>
-      <w:pPr>
-        <w:tabs>
-          <w:tab w:val="left" w:pos="90"/>
-          <w:tab w:val="left" w:pos="3675"/>
-        </w:tabs>
-        <w:ind w:left="-360"/>
+      </w:pPr>
+      <w:r>
         <w:rPr>
           <w:rFonts w:ascii="Times New Roman" w:eastAsia="Times New Roman" w:hAnsi="Times New Roman" w:cs="Times New Roman"/>
           <w:b/>
           <w:sz w:val="28"/>
           <w:szCs w:val="28"/>
         </w:rPr>
-      </w:pPr>
-      <w:r>
-        <w:rPr>
-          <w:rFonts w:ascii="Times New Roman" w:eastAsia="Times New Roman" w:hAnsi="Times New Roman" w:cs="Times New Roman"/>
-          <w:sz w:val="24"/>
-          <w:szCs w:val="24"/>
-        </w:rPr>
-        <w:tab/>
-      </w:r>
-      <w:r>
+        <w:lastRenderedPageBreak/>
+        <w:t xml:space="preserve">OUTPUT: </w:t>
+      </w:r>
+    </w:p>
+    <w:p>
+      <w:pPr>
+        <w:rPr>
+          <w:noProof/>
+        </w:rPr>
+      </w:pPr>
+      <w:r>
+        <w:rPr>
+          <w:noProof/>
+        </w:rPr>
+        <w:drawing>
+          <wp:inline distT="0" distB="0" distL="0" distR="0" wp14:anchorId="0AC6149C" wp14:editId="446A3C7E">
+            <wp:extent cx="6457950" cy="3453765"/>
+            <wp:effectExtent l="0" t="0" r="0" b="0"/>
+            <wp:docPr id="1" name="Picture 1"/>
+            <wp:cNvGraphicFramePr>
+              <a:graphicFrameLocks xmlns:a="http://schemas.openxmlformats.org/drawingml/2006/main" noChangeAspect="1"/>
+            </wp:cNvGraphicFramePr>
+            <a:graphic xmlns:a="http://schemas.openxmlformats.org/drawingml/2006/main">
+              <a:graphicData uri="http://schemas.openxmlformats.org/drawingml/2006/picture">
+                <pic:pic xmlns:pic="http://schemas.openxmlformats.org/drawingml/2006/picture">
+                  <pic:nvPicPr>
+                    <pic:cNvPr id="1" name=""/>
+                    <pic:cNvPicPr/>
+                  </pic:nvPicPr>
+                  <pic:blipFill>
+                    <a:blip r:embed="rId7"/>
+                    <a:stretch>
+                      <a:fillRect/>
+                    </a:stretch>
+                  </pic:blipFill>
+                  <pic:spPr>
+                    <a:xfrm>
+                      <a:off x="0" y="0"/>
+                      <a:ext cx="6457950" cy="3453765"/>
+                    </a:xfrm>
+                    <a:prstGeom prst="rect">
+                      <a:avLst/>
+                    </a:prstGeom>
+                  </pic:spPr>
+                </pic:pic>
+              </a:graphicData>
+            </a:graphic>
+          </wp:inline>
+        </w:drawing>
+      </w:r>
+      <w:r>
+        <w:rPr>
+          <w:noProof/>
+        </w:rPr>
+        <w:t xml:space="preserve"> </w:t>
+      </w:r>
+    </w:p>
+    <w:p>
+      <w:pPr>
+        <w:jc w:val="center"/>
+        <w:rPr>
+          <w:rFonts w:ascii="Times New Roman" w:hAnsi="Times New Roman" w:cs="Times New Roman"/>
+          <w:b/>
+          <w:bCs/>
+          <w:noProof/>
+          <w:sz w:val="24"/>
+          <w:szCs w:val="24"/>
+        </w:rPr>
+      </w:pPr>
+      <w:r>
+        <w:rPr>
+          <w:rFonts w:ascii="Times New Roman" w:hAnsi="Times New Roman" w:cs="Times New Roman"/>
+          <w:b/>
+          <w:bCs/>
+          <w:noProof/>
+          <w:sz w:val="24"/>
+          <w:szCs w:val="24"/>
+        </w:rPr>
+        <w:t>S3 Bucket Dashboard</w:t>
+      </w:r>
+    </w:p>
+    <w:p>
+      <w:pPr>
+        <w:jc w:val="center"/>
+        <w:rPr>
+          <w:noProof/>
+        </w:rPr>
+      </w:pPr>
+      <w:r>
+        <w:rPr>
+          <w:noProof/>
+        </w:rPr>
+        <w:drawing>
+          <wp:inline distT="0" distB="0" distL="0" distR="0" wp14:anchorId="195D75B5" wp14:editId="36BE82D3">
+            <wp:extent cx="6457950" cy="3590925"/>
+            <wp:effectExtent l="0" t="0" r="0" b="9525"/>
+            <wp:docPr id="2" name="Picture 2"/>
+            <wp:cNvGraphicFramePr>
+              <a:graphicFrameLocks xmlns:a="http://schemas.openxmlformats.org/drawingml/2006/main" noChangeAspect="1"/>
+            </wp:cNvGraphicFramePr>
+            <a:graphic xmlns:a="http://schemas.openxmlformats.org/drawingml/2006/main">
+              <a:graphicData uri="http://schemas.openxmlformats.org/drawingml/2006/picture">
+                <pic:pic xmlns:pic="http://schemas.openxmlformats.org/drawingml/2006/picture">
+                  <pic:nvPicPr>
+                    <pic:cNvPr id="1" name=""/>
+                    <pic:cNvPicPr/>
+                  </pic:nvPicPr>
+                  <pic:blipFill>
+                    <a:blip r:embed="rId8"/>
+                    <a:stretch>
+                      <a:fillRect/>
+                    </a:stretch>
+                  </pic:blipFill>
+                  <pic:spPr>
+                    <a:xfrm>
+                      <a:off x="0" y="0"/>
+                      <a:ext cx="6457950" cy="3590925"/>
+                    </a:xfrm>
+                    <a:prstGeom prst="rect">
+                      <a:avLst/>
+                    </a:prstGeom>
+                  </pic:spPr>
+                </pic:pic>
+              </a:graphicData>
+            </a:graphic>
+          </wp:inline>
+        </w:drawing>
+      </w:r>
+      <w:r>
+        <w:rPr>
+          <w:noProof/>
+        </w:rPr>
+        <w:t xml:space="preserve"> </w:t>
+      </w:r>
+    </w:p>
+    <w:p>
+      <w:pPr>
+        <w:jc w:val="center"/>
+        <w:rPr>
+          <w:rFonts w:ascii="Times New Roman" w:hAnsi="Times New Roman" w:cs="Times New Roman"/>
+          <w:b/>
+          <w:bCs/>
+          <w:noProof/>
+          <w:sz w:val="24"/>
+          <w:szCs w:val="24"/>
+        </w:rPr>
+      </w:pPr>
+      <w:r>
+        <w:rPr>
+          <w:rFonts w:ascii="Times New Roman" w:hAnsi="Times New Roman" w:cs="Times New Roman"/>
+          <w:b/>
+          <w:bCs/>
+          <w:noProof/>
+          <w:sz w:val="24"/>
+          <w:szCs w:val="24"/>
+        </w:rPr>
+        <w:t>Create a new bucket</w:t>
+      </w:r>
+    </w:p>
+    <w:p>
+      <w:pPr>
+        <w:jc w:val="center"/>
+        <w:rPr>
+          <w:noProof/>
+        </w:rPr>
+      </w:pPr>
+      <w:r>
+        <w:rPr>
+          <w:noProof/>
+        </w:rPr>
+        <w:lastRenderedPageBreak/>
+        <w:drawing>
+          <wp:inline distT="0" distB="0" distL="0" distR="0" wp14:anchorId="791726F3" wp14:editId="2B235474">
+            <wp:extent cx="6457950" cy="3736340"/>
+            <wp:effectExtent l="0" t="0" r="0" b="0"/>
+            <wp:docPr id="3" name="Picture 3"/>
+            <wp:cNvGraphicFramePr>
+              <a:graphicFrameLocks xmlns:a="http://schemas.openxmlformats.org/drawingml/2006/main" noChangeAspect="1"/>
+            </wp:cNvGraphicFramePr>
+            <a:graphic xmlns:a="http://schemas.openxmlformats.org/drawingml/2006/main">
+              <a:graphicData uri="http://schemas.openxmlformats.org/drawingml/2006/picture">
+                <pic:pic xmlns:pic="http://schemas.openxmlformats.org/drawingml/2006/picture">
+                  <pic:nvPicPr>
+                    <pic:cNvPr id="1" name=""/>
+                    <pic:cNvPicPr/>
+                  </pic:nvPicPr>
+                  <pic:blipFill>
+                    <a:blip r:embed="rId9"/>
+                    <a:stretch>
+                      <a:fillRect/>
+                    </a:stretch>
+                  </pic:blipFill>
+                  <pic:spPr>
+                    <a:xfrm>
+                      <a:off x="0" y="0"/>
+                      <a:ext cx="6457950" cy="3736340"/>
+                    </a:xfrm>
+                    <a:prstGeom prst="rect">
+                      <a:avLst/>
+                    </a:prstGeom>
+                  </pic:spPr>
+                </pic:pic>
+              </a:graphicData>
+            </a:graphic>
+          </wp:inline>
+        </w:drawing>
+      </w:r>
+      <w:r>
+        <w:rPr>
+          <w:noProof/>
+        </w:rPr>
+        <w:t xml:space="preserve"> </w:t>
+      </w:r>
+    </w:p>
+    <w:p>
+      <w:pPr>
+        <w:jc w:val="center"/>
+        <w:rPr>
+          <w:rFonts w:ascii="Times New Roman" w:hAnsi="Times New Roman" w:cs="Times New Roman"/>
+          <w:b/>
+          <w:bCs/>
+          <w:noProof/>
+          <w:sz w:val="24"/>
+          <w:szCs w:val="24"/>
+        </w:rPr>
+      </w:pPr>
+      <w:r>
+        <w:rPr>
+          <w:rFonts w:ascii="Times New Roman" w:hAnsi="Times New Roman" w:cs="Times New Roman"/>
+          <w:b/>
+          <w:bCs/>
+          <w:noProof/>
+          <w:sz w:val="24"/>
+          <w:szCs w:val="24"/>
+        </w:rPr>
+        <w:t>Checking kepp versions</w:t>
+      </w:r>
+    </w:p>
+    <w:p>
+      <w:pPr>
+        <w:rPr>
+          <w:noProof/>
+        </w:rPr>
+      </w:pPr>
+      <w:r>
+        <w:rPr>
+          <w:noProof/>
+        </w:rPr>
+        <w:drawing>
+          <wp:inline distT="0" distB="0" distL="0" distR="0" wp14:anchorId="40FF3FA8" wp14:editId="0D2930F7">
+            <wp:extent cx="6457950" cy="1604010"/>
+            <wp:effectExtent l="0" t="0" r="0" b="0"/>
+            <wp:docPr id="5" name="Picture 5"/>
+            <wp:cNvGraphicFramePr>
+              <a:graphicFrameLocks xmlns:a="http://schemas.openxmlformats.org/drawingml/2006/main" noChangeAspect="1"/>
+            </wp:cNvGraphicFramePr>
+            <a:graphic xmlns:a="http://schemas.openxmlformats.org/drawingml/2006/main">
+              <a:graphicData uri="http://schemas.openxmlformats.org/drawingml/2006/picture">
+                <pic:pic xmlns:pic="http://schemas.openxmlformats.org/drawingml/2006/picture">
+                  <pic:nvPicPr>
+                    <pic:cNvPr id="1" name=""/>
+                    <pic:cNvPicPr/>
+                  </pic:nvPicPr>
+                  <pic:blipFill>
+                    <a:blip r:embed="rId10"/>
+                    <a:stretch>
+                      <a:fillRect/>
+                    </a:stretch>
+                  </pic:blipFill>
+                  <pic:spPr>
+                    <a:xfrm>
+                      <a:off x="0" y="0"/>
+                      <a:ext cx="6457950" cy="1604010"/>
+                    </a:xfrm>
+                    <a:prstGeom prst="rect">
+                      <a:avLst/>
+                    </a:prstGeom>
+                  </pic:spPr>
+                </pic:pic>
+              </a:graphicData>
+            </a:graphic>
+          </wp:inline>
+        </w:drawing>
+      </w:r>
+      <w:r>
+        <w:rPr>
+          <w:noProof/>
+        </w:rPr>
+        <w:t xml:space="preserve"> </w:t>
+      </w:r>
+    </w:p>
+    <w:p>
+      <w:pPr>
+        <w:jc w:val="center"/>
+        <w:rPr>
+          <w:noProof/>
+        </w:rPr>
+      </w:pPr>
+      <w:r>
+        <w:rPr>
+          <w:rFonts w:ascii="Times New Roman" w:hAnsi="Times New Roman" w:cs="Times New Roman"/>
+          <w:b/>
+          <w:bCs/>
+          <w:noProof/>
+          <w:sz w:val="24"/>
+          <w:szCs w:val="24"/>
+        </w:rPr>
+        <w:t>Bucket Create Successfully</w:t>
+      </w:r>
+    </w:p>
+    <w:p>
+      <w:pPr>
+        <w:rPr>
+          <w:noProof/>
+        </w:rPr>
+      </w:pPr>
+      <w:r>
+        <w:rPr>
+          <w:noProof/>
+        </w:rPr>
+        <w:drawing>
+          <wp:inline distT="0" distB="0" distL="0" distR="0" wp14:anchorId="4145CA3C" wp14:editId="3A33431C">
+            <wp:extent cx="6457950" cy="2286000"/>
+            <wp:effectExtent l="0" t="0" r="0" b="0"/>
+            <wp:docPr id="6" name="Picture 6"/>
+            <wp:cNvGraphicFramePr>
+              <a:graphicFrameLocks xmlns:a="http://schemas.openxmlformats.org/drawingml/2006/main" noChangeAspect="1"/>
+            </wp:cNvGraphicFramePr>
+            <a:graphic xmlns:a="http://schemas.openxmlformats.org/drawingml/2006/main">
+              <a:graphicData uri="http://schemas.openxmlformats.org/drawingml/2006/picture">
+                <pic:pic xmlns:pic="http://schemas.openxmlformats.org/drawingml/2006/picture">
+                  <pic:nvPicPr>
+                    <pic:cNvPr id="1" name=""/>
+                    <pic:cNvPicPr/>
+                  </pic:nvPicPr>
+                  <pic:blipFill>
+                    <a:blip r:embed="rId11"/>
+                    <a:stretch>
+                      <a:fillRect/>
+                    </a:stretch>
+                  </pic:blipFill>
+                  <pic:spPr>
+                    <a:xfrm>
+                      <a:off x="0" y="0"/>
+                      <a:ext cx="6457950" cy="2286000"/>
+                    </a:xfrm>
+                    <a:prstGeom prst="rect">
+                      <a:avLst/>
+                    </a:prstGeom>
+                  </pic:spPr>
+                </pic:pic>
+              </a:graphicData>
+            </a:graphic>
+          </wp:inline>
+        </w:drawing>
+      </w:r>
+    </w:p>
+    <w:p>
+      <w:pPr>
+        <w:jc w:val="center"/>
+        <w:rPr>
+          <w:rFonts w:ascii="Times New Roman" w:hAnsi="Times New Roman" w:cs="Times New Roman"/>
+          <w:b/>
+          <w:bCs/>
+          <w:noProof/>
+          <w:sz w:val="24"/>
+          <w:szCs w:val="24"/>
+        </w:rPr>
+      </w:pPr>
+      <w:r>
+        <w:rPr>
+          <w:rFonts w:ascii="Times New Roman" w:hAnsi="Times New Roman" w:cs="Times New Roman"/>
+          <w:b/>
+          <w:bCs/>
+          <w:noProof/>
+          <w:sz w:val="24"/>
+          <w:szCs w:val="24"/>
+        </w:rPr>
+        <w:t>IAM Dashboard</w:t>
+      </w:r>
+    </w:p>
+    <w:p>
+      <w:pPr>
+        <w:rPr>
+          <w:noProof/>
+        </w:rPr>
+      </w:pPr>
+      <w:r>
+        <w:rPr>
+          <w:noProof/>
+        </w:rPr>
+        <w:lastRenderedPageBreak/>
+        <w:drawing>
+          <wp:inline distT="0" distB="0" distL="0" distR="0" wp14:anchorId="3E637DAA" wp14:editId="6F9ABE86">
+            <wp:extent cx="6457950" cy="2947670"/>
+            <wp:effectExtent l="0" t="0" r="0" b="5080"/>
+            <wp:docPr id="7" name="Picture 7"/>
+            <wp:cNvGraphicFramePr>
+              <a:graphicFrameLocks xmlns:a="http://schemas.openxmlformats.org/drawingml/2006/main" noChangeAspect="1"/>
+            </wp:cNvGraphicFramePr>
+            <a:graphic xmlns:a="http://schemas.openxmlformats.org/drawingml/2006/main">
+              <a:graphicData uri="http://schemas.openxmlformats.org/drawingml/2006/picture">
+                <pic:pic xmlns:pic="http://schemas.openxmlformats.org/drawingml/2006/picture">
+                  <pic:nvPicPr>
+                    <pic:cNvPr id="1" name=""/>
+                    <pic:cNvPicPr/>
+                  </pic:nvPicPr>
+                  <pic:blipFill>
+                    <a:blip r:embed="rId12"/>
+                    <a:stretch>
+                      <a:fillRect/>
+                    </a:stretch>
+                  </pic:blipFill>
+                  <pic:spPr>
+                    <a:xfrm>
+                      <a:off x="0" y="0"/>
+                      <a:ext cx="6457950" cy="2947670"/>
+                    </a:xfrm>
+                    <a:prstGeom prst="rect">
+                      <a:avLst/>
+                    </a:prstGeom>
+                  </pic:spPr>
+                </pic:pic>
+              </a:graphicData>
+            </a:graphic>
+          </wp:inline>
+        </w:drawing>
+      </w:r>
+      <w:r>
+        <w:rPr>
+          <w:noProof/>
+        </w:rPr>
+        <w:t xml:space="preserve"> </w:t>
+      </w:r>
+    </w:p>
+    <w:p>
+      <w:pPr>
+        <w:jc w:val="center"/>
+        <w:rPr>
+          <w:rFonts w:ascii="Times New Roman" w:hAnsi="Times New Roman" w:cs="Times New Roman"/>
+          <w:b/>
+          <w:bCs/>
+          <w:noProof/>
+          <w:sz w:val="24"/>
+          <w:szCs w:val="24"/>
+        </w:rPr>
+      </w:pPr>
+      <w:r>
+        <w:rPr>
+          <w:rFonts w:ascii="Times New Roman" w:hAnsi="Times New Roman" w:cs="Times New Roman"/>
+          <w:b/>
+          <w:bCs/>
+          <w:noProof/>
+          <w:sz w:val="24"/>
+          <w:szCs w:val="24"/>
+        </w:rPr>
+        <w:t>Selecting AWS Services</w:t>
+      </w:r>
+    </w:p>
+    <w:p>
+      <w:pPr>
+        <w:jc w:val="center"/>
+        <w:rPr>
+          <w:noProof/>
+        </w:rPr>
+      </w:pPr>
+      <w:r>
+        <w:rPr>
+          <w:noProof/>
+        </w:rPr>
+        <w:drawing>
+          <wp:inline distT="0" distB="0" distL="0" distR="0" wp14:anchorId="3D70F6C6" wp14:editId="6AFB8566">
+            <wp:extent cx="6457950" cy="3543935"/>
+            <wp:effectExtent l="0" t="0" r="0" b="0"/>
+            <wp:docPr id="8" name="Picture 8"/>
+            <wp:cNvGraphicFramePr>
+              <a:graphicFrameLocks xmlns:a="http://schemas.openxmlformats.org/drawingml/2006/main" noChangeAspect="1"/>
+            </wp:cNvGraphicFramePr>
+            <a:graphic xmlns:a="http://schemas.openxmlformats.org/drawingml/2006/main">
+              <a:graphicData uri="http://schemas.openxmlformats.org/drawingml/2006/picture">
+                <pic:pic xmlns:pic="http://schemas.openxmlformats.org/drawingml/2006/picture">
+                  <pic:nvPicPr>
+                    <pic:cNvPr id="1" name=""/>
+                    <pic:cNvPicPr/>
+                  </pic:nvPicPr>
+                  <pic:blipFill>
+                    <a:blip r:embed="rId13"/>
+                    <a:stretch>
+                      <a:fillRect/>
+                    </a:stretch>
+                  </pic:blipFill>
+                  <pic:spPr>
+                    <a:xfrm>
+                      <a:off x="0" y="0"/>
+                      <a:ext cx="6457950" cy="3543935"/>
+                    </a:xfrm>
+                    <a:prstGeom prst="rect">
+                      <a:avLst/>
+                    </a:prstGeom>
+                  </pic:spPr>
+                </pic:pic>
+              </a:graphicData>
+            </a:graphic>
+          </wp:inline>
+        </w:drawing>
+      </w:r>
+      <w:r>
+        <w:rPr>
+          <w:noProof/>
+        </w:rPr>
+        <w:t xml:space="preserve"> </w:t>
+      </w:r>
+    </w:p>
+    <w:p>
+      <w:pPr>
+        <w:jc w:val="center"/>
+        <w:rPr>
+          <w:rFonts w:ascii="Times New Roman" w:hAnsi="Times New Roman" w:cs="Times New Roman"/>
+          <w:b/>
+          <w:bCs/>
+          <w:noProof/>
+          <w:sz w:val="24"/>
+          <w:szCs w:val="24"/>
+        </w:rPr>
+      </w:pPr>
+      <w:r>
+        <w:rPr>
+          <w:rFonts w:ascii="Times New Roman" w:hAnsi="Times New Roman" w:cs="Times New Roman"/>
+          <w:b/>
+          <w:bCs/>
+          <w:noProof/>
+          <w:sz w:val="24"/>
+          <w:szCs w:val="24"/>
+        </w:rPr>
+        <w:t>S</w:t>
+      </w:r>
+      <w:r>
+        <w:rPr>
+          <w:rFonts w:ascii="Times New Roman" w:hAnsi="Times New Roman" w:cs="Times New Roman"/>
+          <w:b/>
+          <w:bCs/>
+          <w:noProof/>
+          <w:sz w:val="24"/>
+          <w:szCs w:val="24"/>
+        </w:rPr>
+        <w:t>eleting EC2 Instance</w:t>
+      </w:r>
+    </w:p>
+    <w:p>
+      <w:pPr>
+        <w:jc w:val="center"/>
+        <w:rPr>
+          <w:noProof/>
+        </w:rPr>
+      </w:pPr>
+      <w:r>
+        <w:rPr>
+          <w:noProof/>
+        </w:rPr>
+        <w:lastRenderedPageBreak/>
+        <w:drawing>
+          <wp:inline distT="0" distB="0" distL="0" distR="0" wp14:anchorId="353C105E" wp14:editId="2FDBB8B0">
+            <wp:extent cx="6457950" cy="2509520"/>
+            <wp:effectExtent l="0" t="0" r="0" b="5080"/>
+            <wp:docPr id="9" name="Picture 9"/>
+            <wp:cNvGraphicFramePr>
+              <a:graphicFrameLocks xmlns:a="http://schemas.openxmlformats.org/drawingml/2006/main" noChangeAspect="1"/>
+            </wp:cNvGraphicFramePr>
+            <a:graphic xmlns:a="http://schemas.openxmlformats.org/drawingml/2006/main">
+              <a:graphicData uri="http://schemas.openxmlformats.org/drawingml/2006/picture">
+                <pic:pic xmlns:pic="http://schemas.openxmlformats.org/drawingml/2006/picture">
+                  <pic:nvPicPr>
+                    <pic:cNvPr id="1" name=""/>
+                    <pic:cNvPicPr/>
+                  </pic:nvPicPr>
+                  <pic:blipFill>
+                    <a:blip r:embed="rId14"/>
+                    <a:stretch>
+                      <a:fillRect/>
+                    </a:stretch>
+                  </pic:blipFill>
+                  <pic:spPr>
+                    <a:xfrm>
+                      <a:off x="0" y="0"/>
+                      <a:ext cx="6457950" cy="2509520"/>
+                    </a:xfrm>
+                    <a:prstGeom prst="rect">
+                      <a:avLst/>
+                    </a:prstGeom>
+                  </pic:spPr>
+                </pic:pic>
+              </a:graphicData>
+            </a:graphic>
+          </wp:inline>
+        </w:drawing>
+      </w:r>
+      <w:r>
+        <w:rPr>
+          <w:noProof/>
+        </w:rPr>
+        <w:t xml:space="preserve"> </w:t>
+      </w:r>
+    </w:p>
+    <w:p>
+      <w:pPr>
+        <w:jc w:val="center"/>
+        <w:rPr>
+          <w:noProof/>
+        </w:rPr>
+      </w:pPr>
+      <w:r>
+        <w:rPr>
+          <w:rFonts w:ascii="Times New Roman" w:hAnsi="Times New Roman" w:cs="Times New Roman"/>
+          <w:b/>
+          <w:bCs/>
+          <w:noProof/>
+          <w:sz w:val="24"/>
+          <w:szCs w:val="24"/>
+        </w:rPr>
+        <w:t>S</w:t>
+      </w:r>
+      <w:r>
+        <w:rPr>
+          <w:rFonts w:ascii="Times New Roman" w:hAnsi="Times New Roman" w:cs="Times New Roman"/>
+          <w:b/>
+          <w:bCs/>
+          <w:noProof/>
+          <w:sz w:val="24"/>
+          <w:szCs w:val="24"/>
+        </w:rPr>
+        <w:t>electing AmazonEC2RoleforAWSCodeDeploy</w:t>
+      </w:r>
+      <w:r>
+        <w:rPr>
+          <w:noProof/>
+        </w:rPr>
+        <w:drawing>
+          <wp:inline distT="0" distB="0" distL="0" distR="0" wp14:anchorId="3305BC9C" wp14:editId="3ED6D7A7">
+            <wp:extent cx="6457950" cy="3774440"/>
+            <wp:effectExtent l="0" t="0" r="0" b="0"/>
+            <wp:docPr id="10" name="Picture 10"/>
+            <wp:cNvGraphicFramePr>
+              <a:graphicFrameLocks xmlns:a="http://schemas.openxmlformats.org/drawingml/2006/main" noChangeAspect="1"/>
+            </wp:cNvGraphicFramePr>
+            <a:graphic xmlns:a="http://schemas.openxmlformats.org/drawingml/2006/main">
+              <a:graphicData uri="http://schemas.openxmlformats.org/drawingml/2006/picture">
+                <pic:pic xmlns:pic="http://schemas.openxmlformats.org/drawingml/2006/picture">
+                  <pic:nvPicPr>
+                    <pic:cNvPr id="1" name=""/>
+                    <pic:cNvPicPr/>
+                  </pic:nvPicPr>
+                  <pic:blipFill>
+                    <a:blip r:embed="rId15"/>
+                    <a:stretch>
+                      <a:fillRect/>
+                    </a:stretch>
+                  </pic:blipFill>
+                  <pic:spPr>
+                    <a:xfrm>
+                      <a:off x="0" y="0"/>
+                      <a:ext cx="6457950" cy="3774440"/>
+                    </a:xfrm>
+                    <a:prstGeom prst="rect">
+                      <a:avLst/>
+                    </a:prstGeom>
+                  </pic:spPr>
+                </pic:pic>
+              </a:graphicData>
+            </a:graphic>
+          </wp:inline>
+        </w:drawing>
+      </w:r>
+      <w:r>
+        <w:rPr>
+          <w:noProof/>
+        </w:rPr>
+        <w:t xml:space="preserve"> </w:t>
+      </w:r>
+    </w:p>
+    <w:p>
+      <w:pPr>
+        <w:jc w:val="center"/>
+        <w:rPr>
+          <w:rFonts w:ascii="Times New Roman" w:hAnsi="Times New Roman" w:cs="Times New Roman"/>
+          <w:b/>
+          <w:bCs/>
+          <w:noProof/>
+          <w:sz w:val="24"/>
+          <w:szCs w:val="24"/>
+        </w:rPr>
+      </w:pPr>
+      <w:r>
+        <w:rPr>
+          <w:rFonts w:ascii="Times New Roman" w:hAnsi="Times New Roman" w:cs="Times New Roman"/>
+          <w:b/>
+          <w:bCs/>
+          <w:noProof/>
+          <w:sz w:val="24"/>
+          <w:szCs w:val="24"/>
+        </w:rPr>
+        <w:t>Providing tags</w:t>
+      </w:r>
+    </w:p>
+    <w:p>
+      <w:pPr>
+        <w:jc w:val="center"/>
+        <w:rPr>
+          <w:noProof/>
+        </w:rPr>
+      </w:pPr>
+      <w:r>
+        <w:rPr>
+          <w:noProof/>
+        </w:rPr>
+        <w:lastRenderedPageBreak/>
+        <w:drawing>
+          <wp:inline distT="0" distB="0" distL="0" distR="0" wp14:anchorId="71FB0125" wp14:editId="28125DD3">
+            <wp:extent cx="6457950" cy="3775710"/>
+            <wp:effectExtent l="0" t="0" r="0" b="0"/>
+            <wp:docPr id="11" name="Picture 11"/>
+            <wp:cNvGraphicFramePr>
+              <a:graphicFrameLocks xmlns:a="http://schemas.openxmlformats.org/drawingml/2006/main" noChangeAspect="1"/>
+            </wp:cNvGraphicFramePr>
+            <a:graphic xmlns:a="http://schemas.openxmlformats.org/drawingml/2006/main">
+              <a:graphicData uri="http://schemas.openxmlformats.org/drawingml/2006/picture">
+                <pic:pic xmlns:pic="http://schemas.openxmlformats.org/drawingml/2006/picture">
+                  <pic:nvPicPr>
+                    <pic:cNvPr id="1" name=""/>
+                    <pic:cNvPicPr/>
+                  </pic:nvPicPr>
+                  <pic:blipFill>
+                    <a:blip r:embed="rId16"/>
+                    <a:stretch>
+                      <a:fillRect/>
+                    </a:stretch>
+                  </pic:blipFill>
+                  <pic:spPr>
+                    <a:xfrm>
+                      <a:off x="0" y="0"/>
+                      <a:ext cx="6457950" cy="3775710"/>
+                    </a:xfrm>
+                    <a:prstGeom prst="rect">
+                      <a:avLst/>
+                    </a:prstGeom>
+                  </pic:spPr>
+                </pic:pic>
+              </a:graphicData>
+            </a:graphic>
+          </wp:inline>
+        </w:drawing>
+      </w:r>
+      <w:r>
+        <w:rPr>
+          <w:noProof/>
+        </w:rPr>
+        <w:t xml:space="preserve"> </w:t>
+      </w:r>
+    </w:p>
+    <w:p>
+      <w:pPr>
+        <w:jc w:val="center"/>
+        <w:rPr>
+          <w:rFonts w:ascii="Times New Roman" w:hAnsi="Times New Roman" w:cs="Times New Roman"/>
+          <w:b/>
+          <w:bCs/>
+          <w:noProof/>
+          <w:sz w:val="24"/>
+          <w:szCs w:val="24"/>
+        </w:rPr>
+      </w:pPr>
+      <w:r>
+        <w:rPr>
+          <w:rFonts w:ascii="Times New Roman" w:hAnsi="Times New Roman" w:cs="Times New Roman"/>
+          <w:b/>
+          <w:bCs/>
+          <w:noProof/>
+          <w:sz w:val="24"/>
+          <w:szCs w:val="24"/>
+        </w:rPr>
+        <w:t>Giving role name EC2CodeDeploy</w:t>
+      </w:r>
+    </w:p>
+    <w:p>
+      <w:pPr>
+        <w:jc w:val="center"/>
+        <w:rPr>
+          <w:rFonts w:ascii="Times New Roman" w:hAnsi="Times New Roman" w:cs="Times New Roman"/>
+          <w:b/>
+          <w:bCs/>
+          <w:noProof/>
+          <w:sz w:val="24"/>
+          <w:szCs w:val="24"/>
+        </w:rPr>
+      </w:pPr>
+      <w:r>
+        <w:rPr>
+          <w:noProof/>
+        </w:rPr>
+        <w:drawing>
+          <wp:inline distT="0" distB="0" distL="0" distR="0" wp14:anchorId="3F4619EC" wp14:editId="0AF1E153">
+            <wp:extent cx="6457950" cy="400685"/>
+            <wp:effectExtent l="0" t="0" r="0" b="0"/>
+            <wp:docPr id="12" name="Picture 12"/>
+            <wp:cNvGraphicFramePr>
+              <a:graphicFrameLocks xmlns:a="http://schemas.openxmlformats.org/drawingml/2006/main" noChangeAspect="1"/>
+            </wp:cNvGraphicFramePr>
+            <a:graphic xmlns:a="http://schemas.openxmlformats.org/drawingml/2006/main">
+              <a:graphicData uri="http://schemas.openxmlformats.org/drawingml/2006/picture">
+                <pic:pic xmlns:pic="http://schemas.openxmlformats.org/drawingml/2006/picture">
+                  <pic:nvPicPr>
+                    <pic:cNvPr id="1" name=""/>
+                    <pic:cNvPicPr/>
+                  </pic:nvPicPr>
+                  <pic:blipFill>
+                    <a:blip r:embed="rId17"/>
+                    <a:stretch>
+                      <a:fillRect/>
+                    </a:stretch>
+                  </pic:blipFill>
+                  <pic:spPr>
+                    <a:xfrm>
+                      <a:off x="0" y="0"/>
+                      <a:ext cx="6457950" cy="400685"/>
+                    </a:xfrm>
+                    <a:prstGeom prst="rect">
+                      <a:avLst/>
+                    </a:prstGeom>
+                  </pic:spPr>
+                </pic:pic>
+              </a:graphicData>
+            </a:graphic>
+          </wp:inline>
+        </w:drawing>
+      </w:r>
+      <w:r>
+        <w:rPr>
+          <w:noProof/>
+        </w:rPr>
+        <w:t xml:space="preserve"> </w:t>
+      </w:r>
+      <w:r>
+        <w:rPr>
+          <w:noProof/>
+        </w:rPr>
+        <w:drawing>
+          <wp:inline distT="0" distB="0" distL="0" distR="0" wp14:anchorId="675AE2AA" wp14:editId="665CDBDC">
+            <wp:extent cx="6457950" cy="3535045"/>
+            <wp:effectExtent l="0" t="0" r="0" b="8255"/>
+            <wp:docPr id="13" name="Picture 13"/>
+            <wp:cNvGraphicFramePr>
+              <a:graphicFrameLocks xmlns:a="http://schemas.openxmlformats.org/drawingml/2006/main" noChangeAspect="1"/>
+            </wp:cNvGraphicFramePr>
+            <a:graphic xmlns:a="http://schemas.openxmlformats.org/drawingml/2006/main">
+              <a:graphicData uri="http://schemas.openxmlformats.org/drawingml/2006/picture">
+                <pic:pic xmlns:pic="http://schemas.openxmlformats.org/drawingml/2006/picture">
+                  <pic:nvPicPr>
+                    <pic:cNvPr id="1" name=""/>
+                    <pic:cNvPicPr/>
+                  </pic:nvPicPr>
+                  <pic:blipFill>
+                    <a:blip r:embed="rId18"/>
+                    <a:stretch>
+                      <a:fillRect/>
+                    </a:stretch>
+                  </pic:blipFill>
+                  <pic:spPr>
+                    <a:xfrm>
+                      <a:off x="0" y="0"/>
+                      <a:ext cx="6457950" cy="3535045"/>
+                    </a:xfrm>
+                    <a:prstGeom prst="rect">
+                      <a:avLst/>
+                    </a:prstGeom>
+                  </pic:spPr>
+                </pic:pic>
+              </a:graphicData>
+            </a:graphic>
+          </wp:inline>
+        </w:drawing>
+      </w:r>
+      <w:r>
+        <w:rPr>
+          <w:noProof/>
+        </w:rPr>
+        <w:t xml:space="preserve"> </w:t>
+      </w:r>
+      <w:r>
+        <w:rPr>
+          <w:noProof/>
+        </w:rPr>
+        <w:br/>
+      </w:r>
+      <w:r>
+        <w:rPr>
+          <w:rFonts w:ascii="Times New Roman" w:hAnsi="Times New Roman" w:cs="Times New Roman"/>
+          <w:b/>
+          <w:bCs/>
+          <w:noProof/>
+          <w:sz w:val="24"/>
+          <w:szCs w:val="24"/>
+        </w:rPr>
+        <w:t>S</w:t>
+      </w:r>
+      <w:r>
+        <w:rPr>
+          <w:rFonts w:ascii="Times New Roman" w:hAnsi="Times New Roman" w:cs="Times New Roman"/>
+          <w:b/>
+          <w:bCs/>
+          <w:noProof/>
+          <w:sz w:val="24"/>
+          <w:szCs w:val="24"/>
+        </w:rPr>
+        <w:t>ummary and Review before final action</w:t>
+      </w:r>
+    </w:p>
+    <w:p>
+      <w:pPr>
+        <w:rPr>
+          <w:noProof/>
+        </w:rPr>
+      </w:pPr>
+      <w:r>
+        <w:rPr>
+          <w:noProof/>
+        </w:rPr>
+        <w:lastRenderedPageBreak/>
+        <w:drawing>
+          <wp:inline distT="0" distB="0" distL="0" distR="0" wp14:anchorId="0172189E" wp14:editId="7221C6F7">
+            <wp:extent cx="6457950" cy="1717040"/>
+            <wp:effectExtent l="0" t="0" r="0" b="0"/>
+            <wp:docPr id="14" name="Picture 14"/>
+            <wp:cNvGraphicFramePr>
+              <a:graphicFrameLocks xmlns:a="http://schemas.openxmlformats.org/drawingml/2006/main" noChangeAspect="1"/>
+            </wp:cNvGraphicFramePr>
+            <a:graphic xmlns:a="http://schemas.openxmlformats.org/drawingml/2006/main">
+              <a:graphicData uri="http://schemas.openxmlformats.org/drawingml/2006/picture">
+                <pic:pic xmlns:pic="http://schemas.openxmlformats.org/drawingml/2006/picture">
+                  <pic:nvPicPr>
+                    <pic:cNvPr id="1" name=""/>
+                    <pic:cNvPicPr/>
+                  </pic:nvPicPr>
+                  <pic:blipFill>
+                    <a:blip r:embed="rId19"/>
+                    <a:stretch>
+                      <a:fillRect/>
+                    </a:stretch>
+                  </pic:blipFill>
+                  <pic:spPr>
+                    <a:xfrm>
+                      <a:off x="0" y="0"/>
+                      <a:ext cx="6457950" cy="1717040"/>
+                    </a:xfrm>
+                    <a:prstGeom prst="rect">
+                      <a:avLst/>
+                    </a:prstGeom>
+                  </pic:spPr>
+                </pic:pic>
+              </a:graphicData>
+            </a:graphic>
+          </wp:inline>
+        </w:drawing>
+      </w:r>
+      <w:r>
+        <w:rPr>
+          <w:noProof/>
+        </w:rPr>
+        <w:t xml:space="preserve"> </w:t>
+      </w:r>
+    </w:p>
+    <w:p>
+      <w:pPr>
+        <w:jc w:val="center"/>
+        <w:rPr>
+          <w:rFonts w:ascii="Times New Roman" w:hAnsi="Times New Roman" w:cs="Times New Roman"/>
+          <w:b/>
+          <w:bCs/>
+          <w:noProof/>
+          <w:sz w:val="24"/>
+          <w:szCs w:val="24"/>
+        </w:rPr>
+      </w:pPr>
+      <w:r>
+        <w:rPr>
+          <w:rFonts w:ascii="Times New Roman" w:hAnsi="Times New Roman" w:cs="Times New Roman"/>
+          <w:b/>
+          <w:bCs/>
+          <w:noProof/>
+          <w:sz w:val="24"/>
+          <w:szCs w:val="24"/>
+        </w:rPr>
+        <w:t>Adding permission of S3 full access</w:t>
+      </w:r>
+    </w:p>
+    <w:p>
+      <w:pPr>
+        <w:rPr>
+          <w:noProof/>
+        </w:rPr>
+      </w:pPr>
+      <w:r>
+        <w:rPr>
+          <w:noProof/>
+        </w:rPr>
+        <w:drawing>
+          <wp:inline distT="0" distB="0" distL="0" distR="0" wp14:anchorId="093511A5" wp14:editId="0DFFA831">
+            <wp:extent cx="6457950" cy="1974215"/>
+            <wp:effectExtent l="0" t="0" r="0" b="6985"/>
+            <wp:docPr id="15" name="Picture 15"/>
+            <wp:cNvGraphicFramePr>
+              <a:graphicFrameLocks xmlns:a="http://schemas.openxmlformats.org/drawingml/2006/main" noChangeAspect="1"/>
+            </wp:cNvGraphicFramePr>
+            <a:graphic xmlns:a="http://schemas.openxmlformats.org/drawingml/2006/main">
+              <a:graphicData uri="http://schemas.openxmlformats.org/drawingml/2006/picture">
+                <pic:pic xmlns:pic="http://schemas.openxmlformats.org/drawingml/2006/picture">
+                  <pic:nvPicPr>
+                    <pic:cNvPr id="1" name=""/>
+                    <pic:cNvPicPr/>
+                  </pic:nvPicPr>
+                  <pic:blipFill>
+                    <a:blip r:embed="rId20"/>
+                    <a:stretch>
+                      <a:fillRect/>
+                    </a:stretch>
+                  </pic:blipFill>
+                  <pic:spPr>
+                    <a:xfrm>
+                      <a:off x="0" y="0"/>
+                      <a:ext cx="6457950" cy="1974215"/>
+                    </a:xfrm>
+                    <a:prstGeom prst="rect">
+                      <a:avLst/>
+                    </a:prstGeom>
+                  </pic:spPr>
+                </pic:pic>
+              </a:graphicData>
+            </a:graphic>
+          </wp:inline>
+        </w:drawing>
+      </w:r>
+      <w:r>
+        <w:rPr>
+          <w:noProof/>
+        </w:rPr>
+        <w:t xml:space="preserve"> </w:t>
+      </w:r>
+    </w:p>
+    <w:p>
+      <w:pPr>
+        <w:jc w:val="center"/>
+        <w:rPr>
+          <w:rFonts w:ascii="Times New Roman" w:hAnsi="Times New Roman" w:cs="Times New Roman"/>
+          <w:b/>
+          <w:bCs/>
+          <w:noProof/>
+          <w:sz w:val="24"/>
+          <w:szCs w:val="24"/>
+        </w:rPr>
+      </w:pPr>
+      <w:r>
+        <w:rPr>
+          <w:rFonts w:ascii="Times New Roman" w:hAnsi="Times New Roman" w:cs="Times New Roman"/>
+          <w:b/>
+          <w:bCs/>
+          <w:noProof/>
+          <w:sz w:val="24"/>
+          <w:szCs w:val="24"/>
+        </w:rPr>
+        <w:t>Creating another role for codedeploy</w:t>
+      </w:r>
+    </w:p>
+    <w:p>
+      <w:pPr>
+        <w:jc w:val="center"/>
+        <w:rPr>
+          <w:noProof/>
+        </w:rPr>
+      </w:pPr>
+      <w:r>
+        <w:rPr>
+          <w:noProof/>
+        </w:rPr>
+        <w:drawing>
+          <wp:inline distT="0" distB="0" distL="0" distR="0" wp14:anchorId="025EDC69" wp14:editId="720FD9CC">
+            <wp:extent cx="6457950" cy="2341245"/>
+            <wp:effectExtent l="0" t="0" r="0" b="1905"/>
+            <wp:docPr id="16" name="Picture 16"/>
+            <wp:cNvGraphicFramePr>
+              <a:graphicFrameLocks xmlns:a="http://schemas.openxmlformats.org/drawingml/2006/main" noChangeAspect="1"/>
+            </wp:cNvGraphicFramePr>
+            <a:graphic xmlns:a="http://schemas.openxmlformats.org/drawingml/2006/main">
+              <a:graphicData uri="http://schemas.openxmlformats.org/drawingml/2006/picture">
+                <pic:pic xmlns:pic="http://schemas.openxmlformats.org/drawingml/2006/picture">
+                  <pic:nvPicPr>
+                    <pic:cNvPr id="1" name=""/>
+                    <pic:cNvPicPr/>
+                  </pic:nvPicPr>
+                  <pic:blipFill>
+                    <a:blip r:embed="rId21"/>
+                    <a:stretch>
+                      <a:fillRect/>
+                    </a:stretch>
+                  </pic:blipFill>
+                  <pic:spPr>
+                    <a:xfrm>
+                      <a:off x="0" y="0"/>
+                      <a:ext cx="6457950" cy="2341245"/>
+                    </a:xfrm>
+                    <a:prstGeom prst="rect">
+                      <a:avLst/>
+                    </a:prstGeom>
+                  </pic:spPr>
+                </pic:pic>
+              </a:graphicData>
+            </a:graphic>
+          </wp:inline>
+        </w:drawing>
+      </w:r>
+      <w:r>
+        <w:rPr>
+          <w:noProof/>
+        </w:rPr>
+        <w:t xml:space="preserve"> </w:t>
+      </w:r>
+    </w:p>
+    <w:p>
+      <w:pPr>
+        <w:jc w:val="center"/>
+        <w:rPr>
+          <w:rFonts w:ascii="Times New Roman" w:hAnsi="Times New Roman" w:cs="Times New Roman"/>
+          <w:b/>
+          <w:bCs/>
+          <w:noProof/>
+          <w:sz w:val="24"/>
+          <w:szCs w:val="24"/>
+        </w:rPr>
+      </w:pPr>
+      <w:r>
+        <w:rPr>
+          <w:rFonts w:ascii="Times New Roman" w:hAnsi="Times New Roman" w:cs="Times New Roman"/>
+          <w:b/>
+          <w:bCs/>
+          <w:noProof/>
+          <w:sz w:val="24"/>
+          <w:szCs w:val="24"/>
+        </w:rPr>
+        <w:t>Similarly providing tags</w:t>
+      </w:r>
+    </w:p>
+    <w:p>
+      <w:pPr>
+        <w:jc w:val="center"/>
+        <w:rPr>
+          <w:noProof/>
+        </w:rPr>
+      </w:pPr>
+      <w:r>
+        <w:rPr>
+          <w:noProof/>
+        </w:rPr>
+        <w:lastRenderedPageBreak/>
+        <w:drawing>
+          <wp:inline distT="0" distB="0" distL="0" distR="0" wp14:anchorId="16BD26EA" wp14:editId="4121EFB2">
+            <wp:extent cx="6457950" cy="3966210"/>
+            <wp:effectExtent l="0" t="0" r="0" b="0"/>
+            <wp:docPr id="17" name="Picture 17"/>
+            <wp:cNvGraphicFramePr>
+              <a:graphicFrameLocks xmlns:a="http://schemas.openxmlformats.org/drawingml/2006/main" noChangeAspect="1"/>
+            </wp:cNvGraphicFramePr>
+            <a:graphic xmlns:a="http://schemas.openxmlformats.org/drawingml/2006/main">
+              <a:graphicData uri="http://schemas.openxmlformats.org/drawingml/2006/picture">
+                <pic:pic xmlns:pic="http://schemas.openxmlformats.org/drawingml/2006/picture">
+                  <pic:nvPicPr>
+                    <pic:cNvPr id="1" name=""/>
+                    <pic:cNvPicPr/>
+                  </pic:nvPicPr>
+                  <pic:blipFill>
+                    <a:blip r:embed="rId22"/>
+                    <a:stretch>
+                      <a:fillRect/>
+                    </a:stretch>
+                  </pic:blipFill>
+                  <pic:spPr>
+                    <a:xfrm>
+                      <a:off x="0" y="0"/>
+                      <a:ext cx="6457950" cy="3966210"/>
+                    </a:xfrm>
+                    <a:prstGeom prst="rect">
+                      <a:avLst/>
+                    </a:prstGeom>
+                  </pic:spPr>
+                </pic:pic>
+              </a:graphicData>
+            </a:graphic>
+          </wp:inline>
+        </w:drawing>
+      </w:r>
+      <w:r>
+        <w:rPr>
+          <w:noProof/>
+        </w:rPr>
+        <w:t xml:space="preserve"> </w:t>
+      </w:r>
+    </w:p>
+    <w:p>
+      <w:pPr>
+        <w:jc w:val="center"/>
+        <w:rPr>
+          <w:rFonts w:ascii="Times New Roman" w:hAnsi="Times New Roman" w:cs="Times New Roman"/>
+          <w:b/>
+          <w:bCs/>
+          <w:noProof/>
+          <w:sz w:val="24"/>
+          <w:szCs w:val="24"/>
+        </w:rPr>
+      </w:pPr>
+      <w:r>
+        <w:rPr>
+          <w:rFonts w:ascii="Times New Roman" w:hAnsi="Times New Roman" w:cs="Times New Roman"/>
+          <w:b/>
+          <w:bCs/>
+          <w:noProof/>
+          <w:sz w:val="24"/>
+          <w:szCs w:val="24"/>
+        </w:rPr>
+        <w:t>Giving 2</w:t>
+      </w:r>
+      <w:r>
+        <w:rPr>
+          <w:rFonts w:ascii="Times New Roman" w:hAnsi="Times New Roman" w:cs="Times New Roman"/>
+          <w:b/>
+          <w:bCs/>
+          <w:noProof/>
+          <w:sz w:val="24"/>
+          <w:szCs w:val="24"/>
+          <w:vertAlign w:val="superscript"/>
+        </w:rPr>
+        <w:t>nd</w:t>
+      </w:r>
+      <w:r>
+        <w:rPr>
+          <w:rFonts w:ascii="Times New Roman" w:hAnsi="Times New Roman" w:cs="Times New Roman"/>
+          <w:b/>
+          <w:bCs/>
+          <w:noProof/>
+          <w:sz w:val="24"/>
+          <w:szCs w:val="24"/>
+        </w:rPr>
+        <w:t xml:space="preserve"> role name associate with codedeploy</w:t>
+      </w:r>
+    </w:p>
+    <w:p>
+      <w:pPr>
+        <w:jc w:val="center"/>
+        <w:rPr>
+          <w:noProof/>
+        </w:rPr>
+      </w:pPr>
+      <w:r>
+        <w:rPr>
+          <w:noProof/>
+        </w:rPr>
+        <w:drawing>
+          <wp:inline distT="0" distB="0" distL="0" distR="0" wp14:anchorId="13721274" wp14:editId="38BF76BE">
+            <wp:extent cx="6457950" cy="2705100"/>
+            <wp:effectExtent l="0" t="0" r="0" b="0"/>
+            <wp:docPr id="18" name="Picture 18"/>
+            <wp:cNvGraphicFramePr>
+              <a:graphicFrameLocks xmlns:a="http://schemas.openxmlformats.org/drawingml/2006/main" noChangeAspect="1"/>
+            </wp:cNvGraphicFramePr>
+            <a:graphic xmlns:a="http://schemas.openxmlformats.org/drawingml/2006/main">
+              <a:graphicData uri="http://schemas.openxmlformats.org/drawingml/2006/picture">
+                <pic:pic xmlns:pic="http://schemas.openxmlformats.org/drawingml/2006/picture">
+                  <pic:nvPicPr>
+                    <pic:cNvPr id="1" name=""/>
+                    <pic:cNvPicPr/>
+                  </pic:nvPicPr>
+                  <pic:blipFill>
+                    <a:blip r:embed="rId23"/>
+                    <a:stretch>
+                      <a:fillRect/>
+                    </a:stretch>
+                  </pic:blipFill>
+                  <pic:spPr>
+                    <a:xfrm>
+                      <a:off x="0" y="0"/>
+                      <a:ext cx="6457950" cy="2705100"/>
+                    </a:xfrm>
+                    <a:prstGeom prst="rect">
+                      <a:avLst/>
+                    </a:prstGeom>
+                  </pic:spPr>
+                </pic:pic>
+              </a:graphicData>
+            </a:graphic>
+          </wp:inline>
+        </w:drawing>
+      </w:r>
+      <w:r>
+        <w:rPr>
+          <w:noProof/>
+        </w:rPr>
+        <w:t xml:space="preserve"> </w:t>
+      </w:r>
+    </w:p>
+    <w:p>
+      <w:pPr>
+        <w:jc w:val="center"/>
+        <w:rPr>
+          <w:rFonts w:ascii="Times New Roman" w:hAnsi="Times New Roman" w:cs="Times New Roman"/>
+          <w:b/>
+          <w:bCs/>
+          <w:noProof/>
+          <w:sz w:val="24"/>
+          <w:szCs w:val="24"/>
+        </w:rPr>
+      </w:pPr>
+      <w:r>
+        <w:rPr>
+          <w:rFonts w:ascii="Times New Roman" w:hAnsi="Times New Roman" w:cs="Times New Roman"/>
+          <w:b/>
+          <w:bCs/>
+          <w:noProof/>
+          <w:sz w:val="24"/>
+          <w:szCs w:val="24"/>
+        </w:rPr>
+        <w:t>Last two rows contain newly created roles</w:t>
+      </w:r>
+    </w:p>
+    <w:p>
+      <w:pPr>
+        <w:jc w:val="center"/>
+        <w:rPr>
+          <w:noProof/>
+        </w:rPr>
+      </w:pPr>
+      <w:r>
+        <w:rPr>
+          <w:noProof/>
+        </w:rPr>
+        <w:lastRenderedPageBreak/>
+        <w:drawing>
+          <wp:inline distT="0" distB="0" distL="0" distR="0" wp14:anchorId="26753174" wp14:editId="152E5E1B">
+            <wp:extent cx="6457950" cy="1476375"/>
+            <wp:effectExtent l="0" t="0" r="0" b="9525"/>
+            <wp:docPr id="19" name="Picture 19"/>
+            <wp:cNvGraphicFramePr>
+              <a:graphicFrameLocks xmlns:a="http://schemas.openxmlformats.org/drawingml/2006/main" noChangeAspect="1"/>
+            </wp:cNvGraphicFramePr>
+            <a:graphic xmlns:a="http://schemas.openxmlformats.org/drawingml/2006/main">
+              <a:graphicData uri="http://schemas.openxmlformats.org/drawingml/2006/picture">
+                <pic:pic xmlns:pic="http://schemas.openxmlformats.org/drawingml/2006/picture">
+                  <pic:nvPicPr>
+                    <pic:cNvPr id="1" name=""/>
+                    <pic:cNvPicPr/>
+                  </pic:nvPicPr>
+                  <pic:blipFill>
+                    <a:blip r:embed="rId24"/>
+                    <a:stretch>
+                      <a:fillRect/>
+                    </a:stretch>
+                  </pic:blipFill>
+                  <pic:spPr>
+                    <a:xfrm>
+                      <a:off x="0" y="0"/>
+                      <a:ext cx="6457950" cy="1476375"/>
+                    </a:xfrm>
+                    <a:prstGeom prst="rect">
+                      <a:avLst/>
+                    </a:prstGeom>
+                  </pic:spPr>
+                </pic:pic>
+              </a:graphicData>
+            </a:graphic>
+          </wp:inline>
+        </w:drawing>
+      </w:r>
+      <w:r>
+        <w:rPr>
+          <w:noProof/>
+        </w:rPr>
+        <w:t xml:space="preserve"> </w:t>
+      </w:r>
+    </w:p>
+    <w:p>
+      <w:pPr>
+        <w:jc w:val="center"/>
+        <w:rPr>
+          <w:rFonts w:ascii="Times New Roman" w:hAnsi="Times New Roman" w:cs="Times New Roman"/>
+          <w:b/>
+          <w:bCs/>
+          <w:noProof/>
+          <w:sz w:val="24"/>
+          <w:szCs w:val="24"/>
+        </w:rPr>
+      </w:pPr>
+      <w:r>
+        <w:rPr>
+          <w:rFonts w:ascii="Times New Roman" w:hAnsi="Times New Roman" w:cs="Times New Roman"/>
+          <w:b/>
+          <w:bCs/>
+          <w:noProof/>
+          <w:sz w:val="24"/>
+          <w:szCs w:val="24"/>
+        </w:rPr>
+        <w:t>Creating EC2 Instance</w:t>
+      </w:r>
+    </w:p>
+    <w:p>
+      <w:pPr>
+        <w:jc w:val="center"/>
+        <w:rPr>
+          <w:noProof/>
+        </w:rPr>
+      </w:pPr>
+      <w:r>
+        <w:rPr>
+          <w:noProof/>
+        </w:rPr>
+        <w:drawing>
+          <wp:inline distT="0" distB="0" distL="0" distR="0" wp14:anchorId="752C71D9" wp14:editId="17E5C971">
+            <wp:extent cx="6457950" cy="1858645"/>
+            <wp:effectExtent l="0" t="0" r="0" b="8255"/>
+            <wp:docPr id="20" name="Picture 20"/>
+            <wp:cNvGraphicFramePr>
+              <a:graphicFrameLocks xmlns:a="http://schemas.openxmlformats.org/drawingml/2006/main" noChangeAspect="1"/>
+            </wp:cNvGraphicFramePr>
+            <a:graphic xmlns:a="http://schemas.openxmlformats.org/drawingml/2006/main">
+              <a:graphicData uri="http://schemas.openxmlformats.org/drawingml/2006/picture">
+                <pic:pic xmlns:pic="http://schemas.openxmlformats.org/drawingml/2006/picture">
+                  <pic:nvPicPr>
+                    <pic:cNvPr id="1" name=""/>
+                    <pic:cNvPicPr/>
+                  </pic:nvPicPr>
+                  <pic:blipFill>
+                    <a:blip r:embed="rId25"/>
+                    <a:stretch>
+                      <a:fillRect/>
+                    </a:stretch>
+                  </pic:blipFill>
+                  <pic:spPr>
+                    <a:xfrm>
+                      <a:off x="0" y="0"/>
+                      <a:ext cx="6457950" cy="1858645"/>
+                    </a:xfrm>
+                    <a:prstGeom prst="rect">
+                      <a:avLst/>
+                    </a:prstGeom>
+                  </pic:spPr>
+                </pic:pic>
+              </a:graphicData>
+            </a:graphic>
+          </wp:inline>
+        </w:drawing>
+      </w:r>
+      <w:r>
+        <w:rPr>
+          <w:noProof/>
+        </w:rPr>
+        <w:t xml:space="preserve"> </w:t>
+      </w:r>
+    </w:p>
+    <w:p>
+      <w:pPr>
+        <w:jc w:val="center"/>
+        <w:rPr>
+          <w:rFonts w:ascii="Times New Roman" w:hAnsi="Times New Roman" w:cs="Times New Roman"/>
+          <w:b/>
+          <w:bCs/>
+          <w:noProof/>
+          <w:sz w:val="24"/>
+          <w:szCs w:val="24"/>
+        </w:rPr>
+      </w:pPr>
+      <w:r>
+        <w:rPr>
+          <w:rFonts w:ascii="Times New Roman" w:hAnsi="Times New Roman" w:cs="Times New Roman"/>
+          <w:b/>
+          <w:bCs/>
+          <w:noProof/>
+          <w:sz w:val="24"/>
+          <w:szCs w:val="24"/>
+        </w:rPr>
+        <w:t>Type – t2_micro under free tier</w:t>
+      </w:r>
+    </w:p>
+    <w:p>
+      <w:pPr>
+        <w:jc w:val="center"/>
+        <w:rPr>
+          <w:noProof/>
+        </w:rPr>
+      </w:pPr>
+      <w:r>
+        <w:rPr>
+          <w:noProof/>
+        </w:rPr>
+        <w:drawing>
+          <wp:inline distT="0" distB="0" distL="0" distR="0" wp14:anchorId="7ECA6DF6" wp14:editId="2466FDF1">
+            <wp:extent cx="6457950" cy="1334135"/>
+            <wp:effectExtent l="0" t="0" r="0" b="0"/>
+            <wp:docPr id="21" name="Picture 21"/>
+            <wp:cNvGraphicFramePr>
+              <a:graphicFrameLocks xmlns:a="http://schemas.openxmlformats.org/drawingml/2006/main" noChangeAspect="1"/>
+            </wp:cNvGraphicFramePr>
+            <a:graphic xmlns:a="http://schemas.openxmlformats.org/drawingml/2006/main">
+              <a:graphicData uri="http://schemas.openxmlformats.org/drawingml/2006/picture">
+                <pic:pic xmlns:pic="http://schemas.openxmlformats.org/drawingml/2006/picture">
+                  <pic:nvPicPr>
+                    <pic:cNvPr id="1" name=""/>
+                    <pic:cNvPicPr/>
+                  </pic:nvPicPr>
+                  <pic:blipFill>
+                    <a:blip r:embed="rId26"/>
+                    <a:stretch>
+                      <a:fillRect/>
+                    </a:stretch>
+                  </pic:blipFill>
+                  <pic:spPr>
+                    <a:xfrm>
+                      <a:off x="0" y="0"/>
+                      <a:ext cx="6457950" cy="1334135"/>
+                    </a:xfrm>
+                    <a:prstGeom prst="rect">
+                      <a:avLst/>
+                    </a:prstGeom>
+                  </pic:spPr>
+                </pic:pic>
+              </a:graphicData>
+            </a:graphic>
+          </wp:inline>
+        </w:drawing>
+      </w:r>
+    </w:p>
+    <w:p>
+      <w:pPr>
+        <w:jc w:val="center"/>
+        <w:rPr>
+          <w:rFonts w:ascii="Times New Roman" w:hAnsi="Times New Roman" w:cs="Times New Roman"/>
+          <w:b/>
+          <w:bCs/>
+          <w:noProof/>
+          <w:sz w:val="24"/>
+          <w:szCs w:val="24"/>
+        </w:rPr>
+      </w:pPr>
+      <w:r>
+        <w:rPr>
+          <w:rFonts w:ascii="Times New Roman" w:hAnsi="Times New Roman" w:cs="Times New Roman"/>
+          <w:b/>
+          <w:bCs/>
+          <w:noProof/>
+          <w:sz w:val="24"/>
+          <w:szCs w:val="24"/>
+        </w:rPr>
+        <w:t>Giving IAM role we just created for EC2 Instance</w:t>
+      </w:r>
+    </w:p>
+    <w:p>
+      <w:pPr>
+        <w:jc w:val="center"/>
+        <w:rPr>
+          <w:noProof/>
+        </w:rPr>
+      </w:pPr>
+    </w:p>
+    <w:p>
+      <w:pPr>
         <w:rPr>
           <w:rFonts w:ascii="Times New Roman" w:eastAsia="Times New Roman" w:hAnsi="Times New Roman" w:cs="Times New Roman"/>
           <w:b/>
           <w:sz w:val="28"/>
           <w:szCs w:val="28"/>
         </w:rPr>
-        <w:t xml:space="preserve">CODE: </w:t>
-      </w:r>
-    </w:p>
-    <w:tbl>
-      <w:tblPr>
-        <w:tblStyle w:val="a"/>
-        <w:tblW w:w="9810" w:type="dxa"/>
-        <w:tblBorders>
-          <w:top w:val="single" w:sz="4" w:space="0" w:color="000000"/>
-          <w:left w:val="single" w:sz="4" w:space="0" w:color="000000"/>
-          <w:bottom w:val="single" w:sz="4" w:space="0" w:color="000000"/>
-          <w:right w:val="single" w:sz="4" w:space="0" w:color="000000"/>
-          <w:insideH w:val="single" w:sz="4" w:space="0" w:color="000000"/>
-          <w:insideV w:val="single" w:sz="4" w:space="0" w:color="000000"/>
-        </w:tblBorders>
-        <w:tblLayout w:type="fixed"/>
-        <w:tblLook w:val="0400" w:firstRow="0" w:lastRow="0" w:firstColumn="0" w:lastColumn="0" w:noHBand="0" w:noVBand="1"/>
-      </w:tblPr>
-      <w:tblGrid>
-        <w:gridCol w:w="9810"/>
-      </w:tblGrid>
-      <w:tr>
-        <w:tc>
-          <w:tcPr>
-            <w:tcW w:w="9810" w:type="dxa"/>
-          </w:tcPr>
-          <w:p>
-            <w:pPr>
-              <w:rPr>
-                <w:rFonts w:ascii="Times New Roman" w:eastAsia="Times New Roman" w:hAnsi="Times New Roman" w:cs="Times New Roman"/>
-                <w:b/>
-                <w:sz w:val="28"/>
-                <w:szCs w:val="28"/>
-              </w:rPr>
-            </w:pPr>
-          </w:p>
-          <w:p>
-            <w:pPr>
-              <w:rPr>
-                <w:rFonts w:ascii="Times New Roman" w:eastAsia="Times New Roman" w:hAnsi="Times New Roman" w:cs="Times New Roman"/>
-                <w:color w:val="FF0000"/>
-                <w:sz w:val="24"/>
-                <w:szCs w:val="24"/>
-              </w:rPr>
-            </w:pPr>
-            <w:r>
-              <w:rPr>
-                <w:rFonts w:ascii="Times New Roman" w:eastAsia="Times New Roman" w:hAnsi="Times New Roman" w:cs="Times New Roman"/>
-                <w:color w:val="FF0000"/>
-                <w:sz w:val="24"/>
-                <w:szCs w:val="24"/>
-              </w:rPr>
-              <w:t xml:space="preserve">Code // </w:t>
-            </w:r>
-          </w:p>
-          <w:p>
-            <w:pPr>
-              <w:rPr>
-                <w:rFonts w:ascii="Times New Roman" w:eastAsia="Times New Roman" w:hAnsi="Times New Roman" w:cs="Times New Roman"/>
-                <w:color w:val="FF0000"/>
-                <w:sz w:val="24"/>
-                <w:szCs w:val="24"/>
-              </w:rPr>
-            </w:pPr>
-            <w:r>
-              <w:rPr>
-                <w:rFonts w:ascii="Times New Roman" w:eastAsia="Times New Roman" w:hAnsi="Times New Roman" w:cs="Times New Roman"/>
-                <w:color w:val="FF0000"/>
-                <w:sz w:val="24"/>
-                <w:szCs w:val="24"/>
-              </w:rPr>
-              <w:t>Times New Roman 12</w:t>
-            </w:r>
-          </w:p>
-          <w:p>
-            <w:pPr>
-              <w:rPr>
-                <w:rFonts w:ascii="Times New Roman" w:eastAsia="Times New Roman" w:hAnsi="Times New Roman" w:cs="Times New Roman"/>
-                <w:b/>
-                <w:sz w:val="28"/>
-                <w:szCs w:val="28"/>
-              </w:rPr>
-            </w:pPr>
-          </w:p>
-          <w:p>
-            <w:pPr>
-              <w:ind w:right="-270"/>
-              <w:rPr>
-                <w:rFonts w:ascii="Times New Roman" w:eastAsia="Times New Roman" w:hAnsi="Times New Roman" w:cs="Times New Roman"/>
-                <w:b/>
-                <w:sz w:val="28"/>
-                <w:szCs w:val="28"/>
-              </w:rPr>
-            </w:pPr>
-          </w:p>
-          <w:p>
-            <w:pPr>
-              <w:rPr>
-                <w:rFonts w:ascii="Times New Roman" w:eastAsia="Times New Roman" w:hAnsi="Times New Roman" w:cs="Times New Roman"/>
-                <w:b/>
-                <w:sz w:val="28"/>
-                <w:szCs w:val="28"/>
-              </w:rPr>
-            </w:pPr>
-          </w:p>
-        </w:tc>
-      </w:tr>
-    </w:tbl>
-    <w:p>
-      <w:pPr>
+      </w:pPr>
+      <w:r>
+        <w:rPr>
+          <w:noProof/>
+        </w:rPr>
+        <w:drawing>
+          <wp:inline distT="0" distB="0" distL="0" distR="0" wp14:anchorId="2C2A8FF1" wp14:editId="33233FD4">
+            <wp:extent cx="6457950" cy="2105025"/>
+            <wp:effectExtent l="0" t="0" r="0" b="9525"/>
+            <wp:docPr id="22" name="Picture 22"/>
+            <wp:cNvGraphicFramePr>
+              <a:graphicFrameLocks xmlns:a="http://schemas.openxmlformats.org/drawingml/2006/main" noChangeAspect="1"/>
+            </wp:cNvGraphicFramePr>
+            <a:graphic xmlns:a="http://schemas.openxmlformats.org/drawingml/2006/main">
+              <a:graphicData uri="http://schemas.openxmlformats.org/drawingml/2006/picture">
+                <pic:pic xmlns:pic="http://schemas.openxmlformats.org/drawingml/2006/picture">
+                  <pic:nvPicPr>
+                    <pic:cNvPr id="1" name=""/>
+                    <pic:cNvPicPr/>
+                  </pic:nvPicPr>
+                  <pic:blipFill>
+                    <a:blip r:embed="rId27"/>
+                    <a:stretch>
+                      <a:fillRect/>
+                    </a:stretch>
+                  </pic:blipFill>
+                  <pic:spPr>
+                    <a:xfrm>
+                      <a:off x="0" y="0"/>
+                      <a:ext cx="6457950" cy="2105025"/>
+                    </a:xfrm>
+                    <a:prstGeom prst="rect">
+                      <a:avLst/>
+                    </a:prstGeom>
+                  </pic:spPr>
+                </pic:pic>
+              </a:graphicData>
+            </a:graphic>
+          </wp:inline>
+        </w:drawing>
+      </w:r>
+    </w:p>
+    <w:p>
+      <w:pPr>
+        <w:jc w:val="center"/>
+        <w:rPr>
+          <w:rFonts w:ascii="Times New Roman" w:hAnsi="Times New Roman" w:cs="Times New Roman"/>
+          <w:b/>
+          <w:bCs/>
+          <w:noProof/>
+          <w:sz w:val="24"/>
+          <w:szCs w:val="24"/>
+        </w:rPr>
+      </w:pPr>
+      <w:r>
+        <w:rPr>
+          <w:rFonts w:ascii="Times New Roman" w:hAnsi="Times New Roman" w:cs="Times New Roman"/>
+          <w:b/>
+          <w:bCs/>
+          <w:noProof/>
+          <w:sz w:val="24"/>
+          <w:szCs w:val="24"/>
+        </w:rPr>
+        <w:t>Giving user data or start up meta data/scripts for ec2 instance</w:t>
+      </w:r>
+    </w:p>
+    <w:p>
+      <w:pPr>
+        <w:rPr>
+          <w:rFonts w:ascii="Segoe UI" w:hAnsi="Segoe UI" w:cs="Segoe UI"/>
+          <w:b/>
+          <w:bCs/>
+          <w:color w:val="24292E"/>
+          <w:shd w:val="clear" w:color="auto" w:fill="FFFFFF"/>
+        </w:rPr>
+      </w:pPr>
+      <w:r>
+        <w:rPr>
+          <w:rFonts w:ascii="Segoe UI" w:hAnsi="Segoe UI" w:cs="Segoe UI"/>
+          <w:b/>
+          <w:bCs/>
+          <w:color w:val="24292E"/>
+          <w:shd w:val="clear" w:color="auto" w:fill="FFFFFF"/>
+        </w:rPr>
+        <w:lastRenderedPageBreak/>
+        <w:t>Startup Scripts</w:t>
+      </w:r>
+    </w:p>
+    <w:p>
+      <w:pPr>
+        <w:rPr>
+          <w:rFonts w:ascii="Segoe UI" w:hAnsi="Segoe UI" w:cs="Segoe UI"/>
+          <w:color w:val="24292E"/>
+          <w:shd w:val="clear" w:color="auto" w:fill="FFFFFF"/>
+        </w:rPr>
+      </w:pPr>
+      <w:r>
+        <w:rPr>
+          <w:rFonts w:ascii="Segoe UI" w:hAnsi="Segoe UI" w:cs="Segoe UI"/>
+          <w:color w:val="24292E"/>
+          <w:shd w:val="clear" w:color="auto" w:fill="FFFFFF"/>
+        </w:rPr>
+        <w:t>#!/bin/bash</w:t>
+      </w:r>
+      <w:r>
+        <w:rPr>
+          <w:rFonts w:ascii="Segoe UI" w:hAnsi="Segoe UI" w:cs="Segoe UI"/>
+          <w:color w:val="24292E"/>
+        </w:rPr>
+        <w:br/>
+      </w:r>
+      <w:proofErr w:type="spellStart"/>
+      <w:r>
+        <w:rPr>
+          <w:rFonts w:ascii="Segoe UI" w:hAnsi="Segoe UI" w:cs="Segoe UI"/>
+          <w:color w:val="24292E"/>
+          <w:shd w:val="clear" w:color="auto" w:fill="FFFFFF"/>
+        </w:rPr>
+        <w:t>sudo</w:t>
+      </w:r>
+      <w:proofErr w:type="spellEnd"/>
+      <w:r>
+        <w:rPr>
+          <w:rFonts w:ascii="Segoe UI" w:hAnsi="Segoe UI" w:cs="Segoe UI"/>
+          <w:color w:val="24292E"/>
+          <w:shd w:val="clear" w:color="auto" w:fill="FFFFFF"/>
+        </w:rPr>
+        <w:t xml:space="preserve"> yum -y update</w:t>
+      </w:r>
+      <w:r>
+        <w:rPr>
+          <w:rFonts w:ascii="Segoe UI" w:hAnsi="Segoe UI" w:cs="Segoe UI"/>
+          <w:color w:val="24292E"/>
+        </w:rPr>
+        <w:br/>
+      </w:r>
+      <w:proofErr w:type="spellStart"/>
+      <w:r>
+        <w:rPr>
+          <w:rFonts w:ascii="Segoe UI" w:hAnsi="Segoe UI" w:cs="Segoe UI"/>
+          <w:color w:val="24292E"/>
+          <w:shd w:val="clear" w:color="auto" w:fill="FFFFFF"/>
+        </w:rPr>
+        <w:t>sudo</w:t>
+      </w:r>
+      <w:proofErr w:type="spellEnd"/>
+      <w:r>
+        <w:rPr>
+          <w:rFonts w:ascii="Segoe UI" w:hAnsi="Segoe UI" w:cs="Segoe UI"/>
+          <w:color w:val="24292E"/>
+          <w:shd w:val="clear" w:color="auto" w:fill="FFFFFF"/>
+        </w:rPr>
+        <w:t xml:space="preserve"> yum -y install ruby</w:t>
+      </w:r>
+      <w:r>
+        <w:rPr>
+          <w:rFonts w:ascii="Segoe UI" w:hAnsi="Segoe UI" w:cs="Segoe UI"/>
+          <w:color w:val="24292E"/>
+        </w:rPr>
+        <w:br/>
+      </w:r>
+      <w:proofErr w:type="spellStart"/>
+      <w:r>
+        <w:rPr>
+          <w:rFonts w:ascii="Segoe UI" w:hAnsi="Segoe UI" w:cs="Segoe UI"/>
+          <w:color w:val="24292E"/>
+          <w:shd w:val="clear" w:color="auto" w:fill="FFFFFF"/>
+        </w:rPr>
+        <w:t>sudo</w:t>
+      </w:r>
+      <w:proofErr w:type="spellEnd"/>
+      <w:r>
+        <w:rPr>
+          <w:rFonts w:ascii="Segoe UI" w:hAnsi="Segoe UI" w:cs="Segoe UI"/>
+          <w:color w:val="24292E"/>
+          <w:shd w:val="clear" w:color="auto" w:fill="FFFFFF"/>
+        </w:rPr>
+        <w:t xml:space="preserve"> yum -y install </w:t>
+      </w:r>
+      <w:proofErr w:type="spellStart"/>
+      <w:r>
+        <w:rPr>
+          <w:rFonts w:ascii="Segoe UI" w:hAnsi="Segoe UI" w:cs="Segoe UI"/>
+          <w:color w:val="24292E"/>
+          <w:shd w:val="clear" w:color="auto" w:fill="FFFFFF"/>
+        </w:rPr>
+        <w:t>wget</w:t>
+      </w:r>
+      <w:proofErr w:type="spellEnd"/>
+      <w:r>
+        <w:rPr>
+          <w:rFonts w:ascii="Segoe UI" w:hAnsi="Segoe UI" w:cs="Segoe UI"/>
+          <w:color w:val="24292E"/>
+        </w:rPr>
+        <w:br/>
+      </w:r>
+      <w:r>
+        <w:rPr>
+          <w:rFonts w:ascii="Segoe UI" w:hAnsi="Segoe UI" w:cs="Segoe UI"/>
+          <w:color w:val="24292E"/>
+          <w:shd w:val="clear" w:color="auto" w:fill="FFFFFF"/>
+        </w:rPr>
+        <w:t>cd /home/ec2-user</w:t>
+      </w:r>
+      <w:r>
+        <w:rPr>
+          <w:rFonts w:ascii="Segoe UI" w:hAnsi="Segoe UI" w:cs="Segoe UI"/>
+          <w:color w:val="24292E"/>
+        </w:rPr>
+        <w:br/>
+      </w:r>
+      <w:r>
+        <w:rPr>
+          <w:rFonts w:ascii="Segoe UI" w:hAnsi="Segoe UI" w:cs="Segoe UI"/>
+          <w:color w:val="24292E"/>
+          <w:shd w:val="clear" w:color="auto" w:fill="FFFFFF"/>
+        </w:rPr>
+        <w:t>wget </w:t>
+      </w:r>
+      <w:hyperlink r:id="rId28" w:history="1">
+        <w:r>
+          <w:rPr>
+            <w:rStyle w:val="Hyperlink"/>
+            <w:rFonts w:ascii="Segoe UI" w:hAnsi="Segoe UI" w:cs="Segoe UI"/>
+            <w:shd w:val="clear" w:color="auto" w:fill="FFFFFF"/>
+          </w:rPr>
+          <w:t>https://aws-codedeploy-ap-south-1.s3.ap-south-1.amazonaws.com/latest/install</w:t>
+        </w:r>
+      </w:hyperlink>
+      <w:r>
+        <w:rPr>
+          <w:rFonts w:ascii="Segoe UI" w:hAnsi="Segoe UI" w:cs="Segoe UI"/>
+          <w:color w:val="24292E"/>
+        </w:rPr>
+        <w:br/>
+      </w:r>
+      <w:proofErr w:type="spellStart"/>
+      <w:r>
+        <w:rPr>
+          <w:rFonts w:ascii="Segoe UI" w:hAnsi="Segoe UI" w:cs="Segoe UI"/>
+          <w:color w:val="24292E"/>
+          <w:shd w:val="clear" w:color="auto" w:fill="FFFFFF"/>
+        </w:rPr>
+        <w:t>sudo</w:t>
+      </w:r>
+      <w:proofErr w:type="spellEnd"/>
+      <w:r>
+        <w:rPr>
+          <w:rFonts w:ascii="Segoe UI" w:hAnsi="Segoe UI" w:cs="Segoe UI"/>
+          <w:color w:val="24292E"/>
+          <w:shd w:val="clear" w:color="auto" w:fill="FFFFFF"/>
+        </w:rPr>
+        <w:t xml:space="preserve"> </w:t>
+      </w:r>
+      <w:proofErr w:type="spellStart"/>
+      <w:r>
+        <w:rPr>
+          <w:rFonts w:ascii="Segoe UI" w:hAnsi="Segoe UI" w:cs="Segoe UI"/>
+          <w:color w:val="24292E"/>
+          <w:shd w:val="clear" w:color="auto" w:fill="FFFFFF"/>
+        </w:rPr>
+        <w:t>chmod</w:t>
+      </w:r>
+      <w:proofErr w:type="spellEnd"/>
+      <w:r>
+        <w:rPr>
+          <w:rFonts w:ascii="Segoe UI" w:hAnsi="Segoe UI" w:cs="Segoe UI"/>
+          <w:color w:val="24292E"/>
+          <w:shd w:val="clear" w:color="auto" w:fill="FFFFFF"/>
+        </w:rPr>
+        <w:t xml:space="preserve"> +x ./install</w:t>
+      </w:r>
+      <w:r>
+        <w:rPr>
+          <w:rFonts w:ascii="Segoe UI" w:hAnsi="Segoe UI" w:cs="Segoe UI"/>
+          <w:color w:val="24292E"/>
+        </w:rPr>
+        <w:br/>
+      </w:r>
+      <w:proofErr w:type="spellStart"/>
+      <w:r>
+        <w:rPr>
+          <w:rFonts w:ascii="Segoe UI" w:hAnsi="Segoe UI" w:cs="Segoe UI"/>
+          <w:color w:val="24292E"/>
+          <w:shd w:val="clear" w:color="auto" w:fill="FFFFFF"/>
+        </w:rPr>
+        <w:t>sudo</w:t>
+      </w:r>
+      <w:proofErr w:type="spellEnd"/>
+      <w:r>
+        <w:rPr>
+          <w:rFonts w:ascii="Segoe UI" w:hAnsi="Segoe UI" w:cs="Segoe UI"/>
+          <w:color w:val="24292E"/>
+          <w:shd w:val="clear" w:color="auto" w:fill="FFFFFF"/>
+        </w:rPr>
+        <w:t xml:space="preserve"> ./install auto</w:t>
+      </w:r>
+      <w:r>
+        <w:rPr>
+          <w:rFonts w:ascii="Segoe UI" w:hAnsi="Segoe UI" w:cs="Segoe UI"/>
+          <w:color w:val="24292E"/>
+        </w:rPr>
+        <w:br/>
+      </w:r>
+      <w:proofErr w:type="spellStart"/>
+      <w:r>
+        <w:rPr>
+          <w:rFonts w:ascii="Segoe UI" w:hAnsi="Segoe UI" w:cs="Segoe UI"/>
+          <w:color w:val="24292E"/>
+          <w:shd w:val="clear" w:color="auto" w:fill="FFFFFF"/>
+        </w:rPr>
+        <w:t>sudo</w:t>
+      </w:r>
+      <w:proofErr w:type="spellEnd"/>
+      <w:r>
+        <w:rPr>
+          <w:rFonts w:ascii="Segoe UI" w:hAnsi="Segoe UI" w:cs="Segoe UI"/>
+          <w:color w:val="24292E"/>
+          <w:shd w:val="clear" w:color="auto" w:fill="FFFFFF"/>
+        </w:rPr>
+        <w:t xml:space="preserve"> yum install -y python-pip</w:t>
+      </w:r>
+      <w:r>
+        <w:rPr>
+          <w:rFonts w:ascii="Segoe UI" w:hAnsi="Segoe UI" w:cs="Segoe UI"/>
+          <w:color w:val="24292E"/>
+        </w:rPr>
+        <w:br/>
+      </w:r>
+      <w:proofErr w:type="spellStart"/>
+      <w:r>
+        <w:rPr>
+          <w:rFonts w:ascii="Segoe UI" w:hAnsi="Segoe UI" w:cs="Segoe UI"/>
+          <w:color w:val="24292E"/>
+          <w:shd w:val="clear" w:color="auto" w:fill="FFFFFF"/>
+        </w:rPr>
+        <w:t>sudo</w:t>
+      </w:r>
+      <w:proofErr w:type="spellEnd"/>
+      <w:r>
+        <w:rPr>
+          <w:rFonts w:ascii="Segoe UI" w:hAnsi="Segoe UI" w:cs="Segoe UI"/>
+          <w:color w:val="24292E"/>
+          <w:shd w:val="clear" w:color="auto" w:fill="FFFFFF"/>
+        </w:rPr>
+        <w:t xml:space="preserve"> pip install </w:t>
+      </w:r>
+      <w:proofErr w:type="spellStart"/>
+      <w:r>
+        <w:rPr>
+          <w:rFonts w:ascii="Segoe UI" w:hAnsi="Segoe UI" w:cs="Segoe UI"/>
+          <w:color w:val="24292E"/>
+          <w:shd w:val="clear" w:color="auto" w:fill="FFFFFF"/>
+        </w:rPr>
+        <w:t>awscli</w:t>
+      </w:r>
+      <w:proofErr w:type="spellEnd"/>
+    </w:p>
+    <w:p>
+      <w:pPr>
+        <w:rPr>
+          <w:noProof/>
+        </w:rPr>
+      </w:pPr>
+      <w:r>
+        <w:rPr>
+          <w:noProof/>
+        </w:rPr>
+        <w:drawing>
+          <wp:inline distT="0" distB="0" distL="0" distR="0" wp14:anchorId="2D541546" wp14:editId="78EDDC48">
+            <wp:extent cx="6457950" cy="1623060"/>
+            <wp:effectExtent l="0" t="0" r="0" b="0"/>
+            <wp:docPr id="23" name="Picture 23"/>
+            <wp:cNvGraphicFramePr>
+              <a:graphicFrameLocks xmlns:a="http://schemas.openxmlformats.org/drawingml/2006/main" noChangeAspect="1"/>
+            </wp:cNvGraphicFramePr>
+            <a:graphic xmlns:a="http://schemas.openxmlformats.org/drawingml/2006/main">
+              <a:graphicData uri="http://schemas.openxmlformats.org/drawingml/2006/picture">
+                <pic:pic xmlns:pic="http://schemas.openxmlformats.org/drawingml/2006/picture">
+                  <pic:nvPicPr>
+                    <pic:cNvPr id="1" name=""/>
+                    <pic:cNvPicPr/>
+                  </pic:nvPicPr>
+                  <pic:blipFill>
+                    <a:blip r:embed="rId29"/>
+                    <a:stretch>
+                      <a:fillRect/>
+                    </a:stretch>
+                  </pic:blipFill>
+                  <pic:spPr>
+                    <a:xfrm>
+                      <a:off x="0" y="0"/>
+                      <a:ext cx="6457950" cy="1623060"/>
+                    </a:xfrm>
+                    <a:prstGeom prst="rect">
+                      <a:avLst/>
+                    </a:prstGeom>
+                  </pic:spPr>
+                </pic:pic>
+              </a:graphicData>
+            </a:graphic>
+          </wp:inline>
+        </w:drawing>
+      </w:r>
+      <w:r>
+        <w:rPr>
+          <w:noProof/>
+        </w:rPr>
+        <w:t xml:space="preserve"> </w:t>
+      </w:r>
+    </w:p>
+    <w:p>
+      <w:pPr>
+        <w:jc w:val="center"/>
+        <w:rPr>
+          <w:noProof/>
+        </w:rPr>
+      </w:pPr>
+      <w:r>
+        <w:rPr>
+          <w:rFonts w:ascii="Times New Roman" w:hAnsi="Times New Roman" w:cs="Times New Roman"/>
+          <w:b/>
+          <w:bCs/>
+          <w:noProof/>
+          <w:sz w:val="24"/>
+          <w:szCs w:val="24"/>
+        </w:rPr>
+        <w:t>Adding tags</w:t>
+      </w:r>
+      <w:r>
+        <w:rPr>
+          <w:noProof/>
+        </w:rPr>
+        <w:drawing>
+          <wp:inline distT="0" distB="0" distL="0" distR="0" wp14:anchorId="5A50DFC9" wp14:editId="0A6C1DC6">
+            <wp:extent cx="6457950" cy="2518410"/>
+            <wp:effectExtent l="0" t="0" r="0" b="0"/>
+            <wp:docPr id="25" name="Picture 25"/>
+            <wp:cNvGraphicFramePr>
+              <a:graphicFrameLocks xmlns:a="http://schemas.openxmlformats.org/drawingml/2006/main" noChangeAspect="1"/>
+            </wp:cNvGraphicFramePr>
+            <a:graphic xmlns:a="http://schemas.openxmlformats.org/drawingml/2006/main">
+              <a:graphicData uri="http://schemas.openxmlformats.org/drawingml/2006/picture">
+                <pic:pic xmlns:pic="http://schemas.openxmlformats.org/drawingml/2006/picture">
+                  <pic:nvPicPr>
+                    <pic:cNvPr id="1" name=""/>
+                    <pic:cNvPicPr/>
+                  </pic:nvPicPr>
+                  <pic:blipFill>
+                    <a:blip r:embed="rId30"/>
+                    <a:stretch>
+                      <a:fillRect/>
+                    </a:stretch>
+                  </pic:blipFill>
+                  <pic:spPr>
+                    <a:xfrm>
+                      <a:off x="0" y="0"/>
+                      <a:ext cx="6457950" cy="2518410"/>
+                    </a:xfrm>
+                    <a:prstGeom prst="rect">
+                      <a:avLst/>
+                    </a:prstGeom>
+                  </pic:spPr>
+                </pic:pic>
+              </a:graphicData>
+            </a:graphic>
+          </wp:inline>
+        </w:drawing>
+      </w:r>
+      <w:r>
+        <w:rPr>
+          <w:noProof/>
+        </w:rPr>
+        <w:t xml:space="preserve"> </w:t>
+      </w:r>
+    </w:p>
+    <w:p>
+      <w:pPr>
+        <w:jc w:val="center"/>
+        <w:rPr>
+          <w:rFonts w:ascii="Times New Roman" w:hAnsi="Times New Roman" w:cs="Times New Roman"/>
+          <w:b/>
+          <w:bCs/>
+          <w:noProof/>
+          <w:sz w:val="24"/>
+          <w:szCs w:val="24"/>
+        </w:rPr>
+      </w:pPr>
+      <w:r>
+        <w:rPr>
+          <w:rFonts w:ascii="Times New Roman" w:hAnsi="Times New Roman" w:cs="Times New Roman"/>
+          <w:b/>
+          <w:bCs/>
+          <w:noProof/>
+          <w:sz w:val="24"/>
+          <w:szCs w:val="24"/>
+        </w:rPr>
+        <w:t>Adding http security group and give custome name</w:t>
+      </w:r>
+    </w:p>
+    <w:p>
+      <w:pPr>
+        <w:jc w:val="center"/>
+        <w:rPr>
+          <w:rFonts w:ascii="Times New Roman" w:hAnsi="Times New Roman" w:cs="Times New Roman"/>
+          <w:b/>
+          <w:bCs/>
+          <w:noProof/>
+          <w:sz w:val="24"/>
+          <w:szCs w:val="24"/>
+        </w:rPr>
+      </w:pPr>
+      <w:r>
+        <w:rPr>
+          <w:noProof/>
+        </w:rPr>
+        <w:lastRenderedPageBreak/>
+        <w:drawing>
+          <wp:inline distT="0" distB="0" distL="0" distR="0" wp14:anchorId="5FD0991E" wp14:editId="13CBB678">
+            <wp:extent cx="6457950" cy="2216785"/>
+            <wp:effectExtent l="0" t="0" r="0" b="0"/>
+            <wp:docPr id="38" name="Picture 38"/>
+            <wp:cNvGraphicFramePr>
+              <a:graphicFrameLocks xmlns:a="http://schemas.openxmlformats.org/drawingml/2006/main" noChangeAspect="1"/>
+            </wp:cNvGraphicFramePr>
+            <a:graphic xmlns:a="http://schemas.openxmlformats.org/drawingml/2006/main">
+              <a:graphicData uri="http://schemas.openxmlformats.org/drawingml/2006/picture">
+                <pic:pic xmlns:pic="http://schemas.openxmlformats.org/drawingml/2006/picture">
+                  <pic:nvPicPr>
+                    <pic:cNvPr id="1" name=""/>
+                    <pic:cNvPicPr/>
+                  </pic:nvPicPr>
+                  <pic:blipFill>
+                    <a:blip r:embed="rId31"/>
+                    <a:stretch>
+                      <a:fillRect/>
+                    </a:stretch>
+                  </pic:blipFill>
+                  <pic:spPr>
+                    <a:xfrm>
+                      <a:off x="0" y="0"/>
+                      <a:ext cx="6457950" cy="2216785"/>
+                    </a:xfrm>
+                    <a:prstGeom prst="rect">
+                      <a:avLst/>
+                    </a:prstGeom>
+                  </pic:spPr>
+                </pic:pic>
+              </a:graphicData>
+            </a:graphic>
+          </wp:inline>
+        </w:drawing>
+      </w:r>
+    </w:p>
+    <w:p>
+      <w:pPr>
+        <w:jc w:val="center"/>
+        <w:rPr>
+          <w:noProof/>
+        </w:rPr>
+      </w:pPr>
+      <w:r>
+        <w:rPr>
+          <w:rFonts w:ascii="Times New Roman" w:hAnsi="Times New Roman" w:cs="Times New Roman"/>
+          <w:b/>
+          <w:bCs/>
+          <w:noProof/>
+          <w:sz w:val="24"/>
+          <w:szCs w:val="24"/>
+        </w:rPr>
+        <w:t>EC2 Instance is now up and running</w:t>
+      </w:r>
+      <w:r>
+        <w:rPr>
+          <w:noProof/>
+        </w:rPr>
+        <w:drawing>
+          <wp:inline distT="0" distB="0" distL="0" distR="0" wp14:anchorId="25B602E2" wp14:editId="2BEB3E54">
+            <wp:extent cx="6457950" cy="3115310"/>
+            <wp:effectExtent l="0" t="0" r="0" b="8890"/>
+            <wp:docPr id="26" name="Picture 26"/>
+            <wp:cNvGraphicFramePr>
+              <a:graphicFrameLocks xmlns:a="http://schemas.openxmlformats.org/drawingml/2006/main" noChangeAspect="1"/>
+            </wp:cNvGraphicFramePr>
+            <a:graphic xmlns:a="http://schemas.openxmlformats.org/drawingml/2006/main">
+              <a:graphicData uri="http://schemas.openxmlformats.org/drawingml/2006/picture">
+                <pic:pic xmlns:pic="http://schemas.openxmlformats.org/drawingml/2006/picture">
+                  <pic:nvPicPr>
+                    <pic:cNvPr id="1" name=""/>
+                    <pic:cNvPicPr/>
+                  </pic:nvPicPr>
+                  <pic:blipFill>
+                    <a:blip r:embed="rId32"/>
+                    <a:stretch>
+                      <a:fillRect/>
+                    </a:stretch>
+                  </pic:blipFill>
+                  <pic:spPr>
+                    <a:xfrm>
+                      <a:off x="0" y="0"/>
+                      <a:ext cx="6457950" cy="3115310"/>
+                    </a:xfrm>
+                    <a:prstGeom prst="rect">
+                      <a:avLst/>
+                    </a:prstGeom>
+                  </pic:spPr>
+                </pic:pic>
+              </a:graphicData>
+            </a:graphic>
+          </wp:inline>
+        </w:drawing>
+      </w:r>
+      <w:r>
+        <w:rPr>
+          <w:noProof/>
+        </w:rPr>
+        <w:t xml:space="preserve"> </w:t>
+      </w:r>
+    </w:p>
+    <w:p>
+      <w:pPr>
+        <w:jc w:val="center"/>
+        <w:rPr>
+          <w:noProof/>
+        </w:rPr>
+      </w:pPr>
+      <w:r>
+        <w:rPr>
+          <w:rFonts w:ascii="Times New Roman" w:hAnsi="Times New Roman" w:cs="Times New Roman"/>
+          <w:b/>
+          <w:bCs/>
+          <w:noProof/>
+          <w:sz w:val="24"/>
+          <w:szCs w:val="24"/>
+        </w:rPr>
+        <w:t>Creating application under codedeploy</w:t>
+      </w:r>
+    </w:p>
+    <w:p>
+      <w:pPr>
+        <w:jc w:val="center"/>
+        <w:rPr>
+          <w:noProof/>
+        </w:rPr>
+      </w:pPr>
+      <w:r>
+        <w:rPr>
+          <w:noProof/>
+        </w:rPr>
+        <w:lastRenderedPageBreak/>
+        <w:drawing>
+          <wp:inline distT="0" distB="0" distL="0" distR="0" wp14:anchorId="5B28AF8B" wp14:editId="1E4D6892">
+            <wp:extent cx="6457950" cy="3661410"/>
+            <wp:effectExtent l="0" t="0" r="0" b="0"/>
+            <wp:docPr id="27" name="Picture 27"/>
+            <wp:cNvGraphicFramePr>
+              <a:graphicFrameLocks xmlns:a="http://schemas.openxmlformats.org/drawingml/2006/main" noChangeAspect="1"/>
+            </wp:cNvGraphicFramePr>
+            <a:graphic xmlns:a="http://schemas.openxmlformats.org/drawingml/2006/main">
+              <a:graphicData uri="http://schemas.openxmlformats.org/drawingml/2006/picture">
+                <pic:pic xmlns:pic="http://schemas.openxmlformats.org/drawingml/2006/picture">
+                  <pic:nvPicPr>
+                    <pic:cNvPr id="1" name=""/>
+                    <pic:cNvPicPr/>
+                  </pic:nvPicPr>
+                  <pic:blipFill>
+                    <a:blip r:embed="rId33"/>
+                    <a:stretch>
+                      <a:fillRect/>
+                    </a:stretch>
+                  </pic:blipFill>
+                  <pic:spPr>
+                    <a:xfrm>
+                      <a:off x="0" y="0"/>
+                      <a:ext cx="6457950" cy="3661410"/>
+                    </a:xfrm>
+                    <a:prstGeom prst="rect">
+                      <a:avLst/>
+                    </a:prstGeom>
+                  </pic:spPr>
+                </pic:pic>
+              </a:graphicData>
+            </a:graphic>
+          </wp:inline>
+        </w:drawing>
+      </w:r>
+      <w:r>
+        <w:rPr>
+          <w:noProof/>
+        </w:rPr>
+        <w:t xml:space="preserve"> </w:t>
+      </w:r>
+    </w:p>
+    <w:p>
+      <w:pPr>
+        <w:jc w:val="center"/>
+        <w:rPr>
+          <w:noProof/>
+        </w:rPr>
+      </w:pPr>
+      <w:r>
+        <w:rPr>
+          <w:rFonts w:ascii="Times New Roman" w:hAnsi="Times New Roman" w:cs="Times New Roman"/>
+          <w:b/>
+          <w:bCs/>
+          <w:noProof/>
+          <w:sz w:val="24"/>
+          <w:szCs w:val="24"/>
+        </w:rPr>
+        <w:t>After that creat deployment group</w:t>
+      </w:r>
+      <w:r>
+        <w:rPr>
+          <w:noProof/>
+        </w:rPr>
+        <w:drawing>
+          <wp:inline distT="0" distB="0" distL="0" distR="0" wp14:anchorId="1C81C98A" wp14:editId="3373228A">
+            <wp:extent cx="6457950" cy="3178175"/>
+            <wp:effectExtent l="0" t="0" r="0" b="3175"/>
+            <wp:docPr id="28" name="Picture 28"/>
+            <wp:cNvGraphicFramePr>
+              <a:graphicFrameLocks xmlns:a="http://schemas.openxmlformats.org/drawingml/2006/main" noChangeAspect="1"/>
+            </wp:cNvGraphicFramePr>
+            <a:graphic xmlns:a="http://schemas.openxmlformats.org/drawingml/2006/main">
+              <a:graphicData uri="http://schemas.openxmlformats.org/drawingml/2006/picture">
+                <pic:pic xmlns:pic="http://schemas.openxmlformats.org/drawingml/2006/picture">
+                  <pic:nvPicPr>
+                    <pic:cNvPr id="1" name=""/>
+                    <pic:cNvPicPr/>
+                  </pic:nvPicPr>
+                  <pic:blipFill>
+                    <a:blip r:embed="rId34"/>
+                    <a:stretch>
+                      <a:fillRect/>
+                    </a:stretch>
+                  </pic:blipFill>
+                  <pic:spPr>
+                    <a:xfrm>
+                      <a:off x="0" y="0"/>
+                      <a:ext cx="6457950" cy="3178175"/>
+                    </a:xfrm>
+                    <a:prstGeom prst="rect">
+                      <a:avLst/>
+                    </a:prstGeom>
+                  </pic:spPr>
+                </pic:pic>
+              </a:graphicData>
+            </a:graphic>
+          </wp:inline>
+        </w:drawing>
+      </w:r>
+      <w:r>
+        <w:rPr>
+          <w:noProof/>
+        </w:rPr>
+        <w:t xml:space="preserve"> </w:t>
+      </w:r>
+    </w:p>
+    <w:p>
+      <w:pPr>
+        <w:jc w:val="center"/>
+        <w:rPr>
+          <w:noProof/>
+        </w:rPr>
+      </w:pPr>
+      <w:r>
+        <w:rPr>
+          <w:rFonts w:ascii="Times New Roman" w:hAnsi="Times New Roman" w:cs="Times New Roman"/>
+          <w:b/>
+          <w:bCs/>
+          <w:noProof/>
+          <w:sz w:val="24"/>
+          <w:szCs w:val="24"/>
+        </w:rPr>
+        <w:t>Adding group name</w:t>
+      </w:r>
+    </w:p>
+    <w:p>
+      <w:pPr>
+        <w:jc w:val="center"/>
+        <w:rPr>
+          <w:noProof/>
+        </w:rPr>
+      </w:pPr>
+      <w:r>
+        <w:rPr>
+          <w:noProof/>
+        </w:rPr>
+        <w:lastRenderedPageBreak/>
+        <w:drawing>
+          <wp:inline distT="0" distB="0" distL="0" distR="0" wp14:anchorId="714145F3" wp14:editId="795365E8">
+            <wp:extent cx="6457950" cy="3558540"/>
+            <wp:effectExtent l="0" t="0" r="0" b="3810"/>
+            <wp:docPr id="29" name="Picture 29"/>
+            <wp:cNvGraphicFramePr>
+              <a:graphicFrameLocks xmlns:a="http://schemas.openxmlformats.org/drawingml/2006/main" noChangeAspect="1"/>
+            </wp:cNvGraphicFramePr>
+            <a:graphic xmlns:a="http://schemas.openxmlformats.org/drawingml/2006/main">
+              <a:graphicData uri="http://schemas.openxmlformats.org/drawingml/2006/picture">
+                <pic:pic xmlns:pic="http://schemas.openxmlformats.org/drawingml/2006/picture">
+                  <pic:nvPicPr>
+                    <pic:cNvPr id="1" name=""/>
+                    <pic:cNvPicPr/>
+                  </pic:nvPicPr>
+                  <pic:blipFill>
+                    <a:blip r:embed="rId35"/>
+                    <a:stretch>
+                      <a:fillRect/>
+                    </a:stretch>
+                  </pic:blipFill>
+                  <pic:spPr>
+                    <a:xfrm>
+                      <a:off x="0" y="0"/>
+                      <a:ext cx="6457950" cy="3558540"/>
+                    </a:xfrm>
+                    <a:prstGeom prst="rect">
+                      <a:avLst/>
+                    </a:prstGeom>
+                  </pic:spPr>
+                </pic:pic>
+              </a:graphicData>
+            </a:graphic>
+          </wp:inline>
+        </w:drawing>
+      </w:r>
+      <w:r>
+        <w:rPr>
+          <w:noProof/>
+        </w:rPr>
+        <w:t xml:space="preserve"> </w:t>
+      </w:r>
+    </w:p>
+    <w:p>
+      <w:pPr>
+        <w:jc w:val="center"/>
+        <w:rPr>
+          <w:noProof/>
+        </w:rPr>
+      </w:pPr>
+      <w:r>
+        <w:rPr>
+          <w:rFonts w:ascii="Times New Roman" w:hAnsi="Times New Roman" w:cs="Times New Roman"/>
+          <w:b/>
+          <w:bCs/>
+          <w:noProof/>
+          <w:sz w:val="24"/>
+          <w:szCs w:val="24"/>
+        </w:rPr>
+        <w:t>Chosing service role of codedeploy we created in our earlier steps</w:t>
+      </w:r>
+    </w:p>
+    <w:p>
+      <w:pPr>
+        <w:jc w:val="center"/>
+        <w:rPr>
+          <w:noProof/>
+        </w:rPr>
+      </w:pPr>
+      <w:r>
+        <w:rPr>
+          <w:noProof/>
+        </w:rPr>
+        <w:drawing>
+          <wp:inline distT="0" distB="0" distL="0" distR="0" wp14:anchorId="42105B2E" wp14:editId="711C5F7D">
+            <wp:extent cx="6457950" cy="3646170"/>
+            <wp:effectExtent l="0" t="0" r="0" b="0"/>
+            <wp:docPr id="30" name="Picture 30"/>
+            <wp:cNvGraphicFramePr>
+              <a:graphicFrameLocks xmlns:a="http://schemas.openxmlformats.org/drawingml/2006/main" noChangeAspect="1"/>
+            </wp:cNvGraphicFramePr>
+            <a:graphic xmlns:a="http://schemas.openxmlformats.org/drawingml/2006/main">
+              <a:graphicData uri="http://schemas.openxmlformats.org/drawingml/2006/picture">
+                <pic:pic xmlns:pic="http://schemas.openxmlformats.org/drawingml/2006/picture">
+                  <pic:nvPicPr>
+                    <pic:cNvPr id="1" name=""/>
+                    <pic:cNvPicPr/>
+                  </pic:nvPicPr>
+                  <pic:blipFill>
+                    <a:blip r:embed="rId36"/>
+                    <a:stretch>
+                      <a:fillRect/>
+                    </a:stretch>
+                  </pic:blipFill>
+                  <pic:spPr>
+                    <a:xfrm>
+                      <a:off x="0" y="0"/>
+                      <a:ext cx="6457950" cy="3646170"/>
+                    </a:xfrm>
+                    <a:prstGeom prst="rect">
+                      <a:avLst/>
+                    </a:prstGeom>
+                  </pic:spPr>
+                </pic:pic>
+              </a:graphicData>
+            </a:graphic>
+          </wp:inline>
+        </w:drawing>
+      </w:r>
+      <w:r>
+        <w:rPr>
+          <w:noProof/>
+        </w:rPr>
+        <w:t xml:space="preserve"> </w:t>
+      </w:r>
+    </w:p>
+    <w:p>
+      <w:pPr>
+        <w:jc w:val="center"/>
+        <w:rPr>
+          <w:noProof/>
+        </w:rPr>
+      </w:pPr>
+      <w:r>
+        <w:rPr>
+          <w:rFonts w:ascii="Times New Roman" w:hAnsi="Times New Roman" w:cs="Times New Roman"/>
+          <w:b/>
+          <w:bCs/>
+          <w:noProof/>
+          <w:sz w:val="24"/>
+          <w:szCs w:val="24"/>
+        </w:rPr>
+        <w:t>Adding tags</w:t>
+      </w:r>
+    </w:p>
+    <w:p>
+      <w:pPr>
+        <w:jc w:val="center"/>
+        <w:rPr>
+          <w:noProof/>
+        </w:rPr>
+      </w:pPr>
+    </w:p>
+    <w:p>
+      <w:pPr>
+        <w:jc w:val="center"/>
+        <w:rPr>
+          <w:noProof/>
+        </w:rPr>
+      </w:pPr>
+      <w:r>
+        <w:rPr>
+          <w:noProof/>
+        </w:rPr>
+        <w:lastRenderedPageBreak/>
+        <w:drawing>
+          <wp:inline distT="0" distB="0" distL="0" distR="0" wp14:anchorId="3642C078" wp14:editId="2508ACDE">
+            <wp:extent cx="6457950" cy="3486785"/>
+            <wp:effectExtent l="0" t="0" r="0" b="0"/>
+            <wp:docPr id="31" name="Picture 31"/>
+            <wp:cNvGraphicFramePr>
+              <a:graphicFrameLocks xmlns:a="http://schemas.openxmlformats.org/drawingml/2006/main" noChangeAspect="1"/>
+            </wp:cNvGraphicFramePr>
+            <a:graphic xmlns:a="http://schemas.openxmlformats.org/drawingml/2006/main">
+              <a:graphicData uri="http://schemas.openxmlformats.org/drawingml/2006/picture">
+                <pic:pic xmlns:pic="http://schemas.openxmlformats.org/drawingml/2006/picture">
+                  <pic:nvPicPr>
+                    <pic:cNvPr id="1" name=""/>
+                    <pic:cNvPicPr/>
+                  </pic:nvPicPr>
+                  <pic:blipFill>
+                    <a:blip r:embed="rId37"/>
+                    <a:stretch>
+                      <a:fillRect/>
+                    </a:stretch>
+                  </pic:blipFill>
+                  <pic:spPr>
+                    <a:xfrm>
+                      <a:off x="0" y="0"/>
+                      <a:ext cx="6457950" cy="3486785"/>
+                    </a:xfrm>
+                    <a:prstGeom prst="rect">
+                      <a:avLst/>
+                    </a:prstGeom>
+                  </pic:spPr>
+                </pic:pic>
+              </a:graphicData>
+            </a:graphic>
+          </wp:inline>
+        </w:drawing>
+      </w:r>
+    </w:p>
+    <w:p>
+      <w:pPr>
+        <w:jc w:val="center"/>
+        <w:rPr>
+          <w:noProof/>
+        </w:rPr>
+      </w:pPr>
+      <w:r>
+        <w:rPr>
+          <w:rFonts w:ascii="Times New Roman" w:hAnsi="Times New Roman" w:cs="Times New Roman"/>
+          <w:b/>
+          <w:bCs/>
+          <w:noProof/>
+          <w:sz w:val="24"/>
+          <w:szCs w:val="24"/>
+        </w:rPr>
+        <w:t>Sucessfully application created</w:t>
+      </w:r>
+      <w:r>
+        <w:rPr>
+          <w:noProof/>
+        </w:rPr>
+        <w:drawing>
+          <wp:inline distT="0" distB="0" distL="0" distR="0" wp14:anchorId="467D691B" wp14:editId="2F817737">
+            <wp:extent cx="6457950" cy="4286250"/>
+            <wp:effectExtent l="0" t="0" r="0" b="0"/>
+            <wp:docPr id="32" name="Picture 32"/>
+            <wp:cNvGraphicFramePr>
+              <a:graphicFrameLocks xmlns:a="http://schemas.openxmlformats.org/drawingml/2006/main" noChangeAspect="1"/>
+            </wp:cNvGraphicFramePr>
+            <a:graphic xmlns:a="http://schemas.openxmlformats.org/drawingml/2006/main">
+              <a:graphicData uri="http://schemas.openxmlformats.org/drawingml/2006/picture">
+                <pic:pic xmlns:pic="http://schemas.openxmlformats.org/drawingml/2006/picture">
+                  <pic:nvPicPr>
+                    <pic:cNvPr id="1" name=""/>
+                    <pic:cNvPicPr/>
+                  </pic:nvPicPr>
+                  <pic:blipFill>
+                    <a:blip r:embed="rId38"/>
+                    <a:stretch>
+                      <a:fillRect/>
+                    </a:stretch>
+                  </pic:blipFill>
+                  <pic:spPr>
+                    <a:xfrm>
+                      <a:off x="0" y="0"/>
+                      <a:ext cx="6457950" cy="4286250"/>
+                    </a:xfrm>
+                    <a:prstGeom prst="rect">
+                      <a:avLst/>
+                    </a:prstGeom>
+                  </pic:spPr>
+                </pic:pic>
+              </a:graphicData>
+            </a:graphic>
+          </wp:inline>
+        </w:drawing>
+      </w:r>
+      <w:r>
+        <w:rPr>
+          <w:noProof/>
+        </w:rPr>
+        <w:t xml:space="preserve"> </w:t>
+      </w:r>
+    </w:p>
+    <w:p>
+      <w:pPr>
+        <w:jc w:val="center"/>
+        <w:rPr>
+          <w:noProof/>
+        </w:rPr>
+      </w:pPr>
+      <w:r>
+        <w:rPr>
+          <w:rFonts w:ascii="Times New Roman" w:hAnsi="Times New Roman" w:cs="Times New Roman"/>
+          <w:b/>
+          <w:bCs/>
+          <w:noProof/>
+          <w:sz w:val="24"/>
+          <w:szCs w:val="24"/>
+        </w:rPr>
+        <w:t xml:space="preserve">Creating pipeline </w:t>
+      </w:r>
+    </w:p>
+    <w:p>
+      <w:pPr>
+        <w:jc w:val="center"/>
+        <w:rPr>
+          <w:noProof/>
+        </w:rPr>
+      </w:pPr>
+      <w:r>
+        <w:rPr>
+          <w:noProof/>
+        </w:rPr>
+        <w:lastRenderedPageBreak/>
+        <w:drawing>
+          <wp:inline distT="0" distB="0" distL="0" distR="0" wp14:anchorId="7934E53C" wp14:editId="120ADA75">
+            <wp:extent cx="6457950" cy="2927350"/>
+            <wp:effectExtent l="0" t="0" r="0" b="6350"/>
+            <wp:docPr id="33" name="Picture 33"/>
+            <wp:cNvGraphicFramePr>
+              <a:graphicFrameLocks xmlns:a="http://schemas.openxmlformats.org/drawingml/2006/main" noChangeAspect="1"/>
+            </wp:cNvGraphicFramePr>
+            <a:graphic xmlns:a="http://schemas.openxmlformats.org/drawingml/2006/main">
+              <a:graphicData uri="http://schemas.openxmlformats.org/drawingml/2006/picture">
+                <pic:pic xmlns:pic="http://schemas.openxmlformats.org/drawingml/2006/picture">
+                  <pic:nvPicPr>
+                    <pic:cNvPr id="1" name=""/>
+                    <pic:cNvPicPr/>
+                  </pic:nvPicPr>
+                  <pic:blipFill>
+                    <a:blip r:embed="rId39"/>
+                    <a:stretch>
+                      <a:fillRect/>
+                    </a:stretch>
+                  </pic:blipFill>
+                  <pic:spPr>
+                    <a:xfrm>
+                      <a:off x="0" y="0"/>
+                      <a:ext cx="6457950" cy="2927350"/>
+                    </a:xfrm>
+                    <a:prstGeom prst="rect">
+                      <a:avLst/>
+                    </a:prstGeom>
+                  </pic:spPr>
+                </pic:pic>
+              </a:graphicData>
+            </a:graphic>
+          </wp:inline>
+        </w:drawing>
+      </w:r>
+      <w:r>
+        <w:rPr>
+          <w:noProof/>
+        </w:rPr>
+        <w:t xml:space="preserve"> </w:t>
+      </w:r>
+    </w:p>
+    <w:p>
+      <w:pPr>
+        <w:jc w:val="center"/>
+        <w:rPr>
+          <w:noProof/>
+        </w:rPr>
+      </w:pPr>
+      <w:r>
+        <w:rPr>
+          <w:rFonts w:ascii="Times New Roman" w:hAnsi="Times New Roman" w:cs="Times New Roman"/>
+          <w:b/>
+          <w:bCs/>
+          <w:noProof/>
+          <w:sz w:val="24"/>
+          <w:szCs w:val="24"/>
+        </w:rPr>
+        <w:t>Uploading the sample Application to s3 bucket</w:t>
+      </w:r>
+      <w:r>
+        <w:rPr>
+          <w:noProof/>
+        </w:rPr>
+        <w:drawing>
+          <wp:inline distT="0" distB="0" distL="0" distR="0" wp14:anchorId="63D9021B" wp14:editId="41358BD0">
+            <wp:extent cx="6457950" cy="4279265"/>
+            <wp:effectExtent l="0" t="0" r="0" b="6985"/>
+            <wp:docPr id="34" name="Picture 34"/>
+            <wp:cNvGraphicFramePr>
+              <a:graphicFrameLocks xmlns:a="http://schemas.openxmlformats.org/drawingml/2006/main" noChangeAspect="1"/>
+            </wp:cNvGraphicFramePr>
+            <a:graphic xmlns:a="http://schemas.openxmlformats.org/drawingml/2006/main">
+              <a:graphicData uri="http://schemas.openxmlformats.org/drawingml/2006/picture">
+                <pic:pic xmlns:pic="http://schemas.openxmlformats.org/drawingml/2006/picture">
+                  <pic:nvPicPr>
+                    <pic:cNvPr id="1" name=""/>
+                    <pic:cNvPicPr/>
+                  </pic:nvPicPr>
+                  <pic:blipFill>
+                    <a:blip r:embed="rId40"/>
+                    <a:stretch>
+                      <a:fillRect/>
+                    </a:stretch>
+                  </pic:blipFill>
+                  <pic:spPr>
+                    <a:xfrm>
+                      <a:off x="0" y="0"/>
+                      <a:ext cx="6457950" cy="4279265"/>
+                    </a:xfrm>
+                    <a:prstGeom prst="rect">
+                      <a:avLst/>
+                    </a:prstGeom>
+                  </pic:spPr>
+                </pic:pic>
+              </a:graphicData>
+            </a:graphic>
+          </wp:inline>
+        </w:drawing>
+      </w:r>
+      <w:r>
+        <w:rPr>
+          <w:noProof/>
+        </w:rPr>
+        <w:t xml:space="preserve"> </w:t>
+      </w:r>
+    </w:p>
+    <w:p>
+      <w:pPr>
+        <w:jc w:val="center"/>
+        <w:rPr>
+          <w:noProof/>
+        </w:rPr>
+      </w:pPr>
+      <w:r>
+        <w:rPr>
+          <w:rFonts w:ascii="Times New Roman" w:hAnsi="Times New Roman" w:cs="Times New Roman"/>
+          <w:b/>
+          <w:bCs/>
+          <w:noProof/>
+          <w:sz w:val="24"/>
+          <w:szCs w:val="24"/>
+        </w:rPr>
+        <w:t>Providing name of zip file as object key</w:t>
+      </w:r>
+    </w:p>
+    <w:p>
+      <w:pPr>
+        <w:jc w:val="center"/>
+        <w:rPr>
+          <w:noProof/>
+        </w:rPr>
+      </w:pPr>
+      <w:r>
+        <w:rPr>
+          <w:noProof/>
+        </w:rPr>
+        <w:lastRenderedPageBreak/>
+        <w:drawing>
+          <wp:inline distT="0" distB="0" distL="0" distR="0" wp14:anchorId="12EDF2B7" wp14:editId="6F460B9C">
+            <wp:extent cx="6457950" cy="3818255"/>
+            <wp:effectExtent l="0" t="0" r="0" b="0"/>
+            <wp:docPr id="35" name="Picture 35"/>
+            <wp:cNvGraphicFramePr>
+              <a:graphicFrameLocks xmlns:a="http://schemas.openxmlformats.org/drawingml/2006/main" noChangeAspect="1"/>
+            </wp:cNvGraphicFramePr>
+            <a:graphic xmlns:a="http://schemas.openxmlformats.org/drawingml/2006/main">
+              <a:graphicData uri="http://schemas.openxmlformats.org/drawingml/2006/picture">
+                <pic:pic xmlns:pic="http://schemas.openxmlformats.org/drawingml/2006/picture">
+                  <pic:nvPicPr>
+                    <pic:cNvPr id="1" name=""/>
+                    <pic:cNvPicPr/>
+                  </pic:nvPicPr>
+                  <pic:blipFill>
+                    <a:blip r:embed="rId41"/>
+                    <a:stretch>
+                      <a:fillRect/>
+                    </a:stretch>
+                  </pic:blipFill>
+                  <pic:spPr>
+                    <a:xfrm>
+                      <a:off x="0" y="0"/>
+                      <a:ext cx="6457950" cy="3818255"/>
+                    </a:xfrm>
+                    <a:prstGeom prst="rect">
+                      <a:avLst/>
+                    </a:prstGeom>
+                  </pic:spPr>
+                </pic:pic>
+              </a:graphicData>
+            </a:graphic>
+          </wp:inline>
+        </w:drawing>
+      </w:r>
+      <w:r>
+        <w:rPr>
+          <w:noProof/>
+        </w:rPr>
+        <w:t xml:space="preserve"> </w:t>
+      </w:r>
+    </w:p>
+    <w:p>
+      <w:pPr>
+        <w:jc w:val="center"/>
+        <w:rPr>
+          <w:noProof/>
+        </w:rPr>
+      </w:pPr>
+      <w:r>
+        <w:rPr>
+          <w:rFonts w:ascii="Times New Roman" w:hAnsi="Times New Roman" w:cs="Times New Roman"/>
+          <w:b/>
+          <w:bCs/>
+          <w:noProof/>
+          <w:sz w:val="24"/>
+          <w:szCs w:val="24"/>
+        </w:rPr>
+        <w:t>Selecting application name and deployment group</w:t>
+      </w:r>
+      <w:r>
+        <w:rPr>
+          <w:noProof/>
+        </w:rPr>
+        <w:t xml:space="preserve"> </w:t>
+      </w:r>
+      <w:r>
+        <w:rPr>
+          <w:noProof/>
+        </w:rPr>
+        <w:drawing>
+          <wp:inline distT="0" distB="0" distL="0" distR="0" wp14:anchorId="3F4989F2" wp14:editId="61D193BE">
+            <wp:extent cx="6457950" cy="4048125"/>
+            <wp:effectExtent l="0" t="0" r="0" b="9525"/>
+            <wp:docPr id="37" name="Picture 37"/>
+            <wp:cNvGraphicFramePr>
+              <a:graphicFrameLocks xmlns:a="http://schemas.openxmlformats.org/drawingml/2006/main" noChangeAspect="1"/>
+            </wp:cNvGraphicFramePr>
+            <a:graphic xmlns:a="http://schemas.openxmlformats.org/drawingml/2006/main">
+              <a:graphicData uri="http://schemas.openxmlformats.org/drawingml/2006/picture">
+                <pic:pic xmlns:pic="http://schemas.openxmlformats.org/drawingml/2006/picture">
+                  <pic:nvPicPr>
+                    <pic:cNvPr id="1" name=""/>
+                    <pic:cNvPicPr/>
+                  </pic:nvPicPr>
+                  <pic:blipFill>
+                    <a:blip r:embed="rId42"/>
+                    <a:stretch>
+                      <a:fillRect/>
+                    </a:stretch>
+                  </pic:blipFill>
+                  <pic:spPr>
+                    <a:xfrm>
+                      <a:off x="0" y="0"/>
+                      <a:ext cx="6457950" cy="4048125"/>
+                    </a:xfrm>
+                    <a:prstGeom prst="rect">
+                      <a:avLst/>
+                    </a:prstGeom>
+                  </pic:spPr>
+                </pic:pic>
+              </a:graphicData>
+            </a:graphic>
+          </wp:inline>
+        </w:drawing>
+      </w:r>
+      <w:r>
+        <w:rPr>
+          <w:noProof/>
+        </w:rPr>
+        <w:t xml:space="preserve"> </w:t>
+      </w:r>
+      <w:r>
+        <w:rPr>
+          <w:noProof/>
+        </w:rPr>
+        <w:t xml:space="preserve"> </w:t>
+      </w:r>
+    </w:p>
+    <w:p>
+      <w:pPr>
+        <w:jc w:val="center"/>
+        <w:rPr>
+          <w:noProof/>
+        </w:rPr>
+      </w:pPr>
+      <w:r>
+        <w:rPr>
+          <w:rFonts w:ascii="Times New Roman" w:hAnsi="Times New Roman" w:cs="Times New Roman"/>
+          <w:b/>
+          <w:bCs/>
+          <w:noProof/>
+          <w:sz w:val="24"/>
+          <w:szCs w:val="24"/>
+        </w:rPr>
+        <w:t>Appication deployed sucessfully</w:t>
+      </w:r>
+    </w:p>
+    <w:p>
+      <w:pPr>
+        <w:jc w:val="center"/>
+        <w:rPr>
+          <w:noProof/>
+        </w:rPr>
+      </w:pPr>
+      <w:r>
+        <w:rPr>
+          <w:noProof/>
+        </w:rPr>
+        <w:lastRenderedPageBreak/>
+        <w:t xml:space="preserve"> </w:t>
+      </w:r>
+      <w:r>
+        <w:rPr>
+          <w:noProof/>
+        </w:rPr>
+        <w:drawing>
+          <wp:inline distT="0" distB="0" distL="0" distR="0" wp14:anchorId="7DF41F8F" wp14:editId="15CF2396">
+            <wp:extent cx="6457950" cy="1977390"/>
+            <wp:effectExtent l="0" t="0" r="0" b="3810"/>
+            <wp:docPr id="40" name="Picture 40"/>
+            <wp:cNvGraphicFramePr>
+              <a:graphicFrameLocks xmlns:a="http://schemas.openxmlformats.org/drawingml/2006/main" noChangeAspect="1"/>
+            </wp:cNvGraphicFramePr>
+            <a:graphic xmlns:a="http://schemas.openxmlformats.org/drawingml/2006/main">
+              <a:graphicData uri="http://schemas.openxmlformats.org/drawingml/2006/picture">
+                <pic:pic xmlns:pic="http://schemas.openxmlformats.org/drawingml/2006/picture">
+                  <pic:nvPicPr>
+                    <pic:cNvPr id="1" name=""/>
+                    <pic:cNvPicPr/>
+                  </pic:nvPicPr>
+                  <pic:blipFill>
+                    <a:blip r:embed="rId43"/>
+                    <a:stretch>
+                      <a:fillRect/>
+                    </a:stretch>
+                  </pic:blipFill>
+                  <pic:spPr>
+                    <a:xfrm>
+                      <a:off x="0" y="0"/>
+                      <a:ext cx="6457950" cy="1977390"/>
+                    </a:xfrm>
+                    <a:prstGeom prst="rect">
+                      <a:avLst/>
+                    </a:prstGeom>
+                  </pic:spPr>
+                </pic:pic>
+              </a:graphicData>
+            </a:graphic>
+          </wp:inline>
+        </w:drawing>
+      </w:r>
+    </w:p>
+    <w:p>
+      <w:pPr>
+        <w:jc w:val="center"/>
         <w:rPr>
           <w:rFonts w:ascii="Times New Roman" w:eastAsia="Times New Roman" w:hAnsi="Times New Roman" w:cs="Times New Roman"/>
           <w:b/>
@@ -293,6 +3427,17 @@
           <w:szCs w:val="28"/>
         </w:rPr>
       </w:pPr>
+      <w:r>
+        <w:rPr>
+          <w:rFonts w:ascii="Times New Roman" w:hAnsi="Times New Roman" w:cs="Times New Roman"/>
+          <w:b/>
+          <w:bCs/>
+          <w:noProof/>
+          <w:sz w:val="24"/>
+          <w:szCs w:val="24"/>
+        </w:rPr>
+        <w:t>Able to access application from the public DNS of ec2 instance</w:t>
+      </w:r>
     </w:p>
     <w:p>
       <w:pPr>
@@ -303,6 +3448,16 @@
           <w:szCs w:val="28"/>
         </w:rPr>
       </w:pPr>
+    </w:p>
+    <w:p>
+      <w:pPr>
+        <w:rPr>
+          <w:rFonts w:ascii="Times New Roman" w:eastAsia="Times New Roman" w:hAnsi="Times New Roman" w:cs="Times New Roman"/>
+          <w:color w:val="FF0000"/>
+          <w:sz w:val="24"/>
+          <w:szCs w:val="24"/>
+        </w:rPr>
+      </w:pPr>
       <w:r>
         <w:rPr>
           <w:rFonts w:ascii="Times New Roman" w:eastAsia="Times New Roman" w:hAnsi="Times New Roman" w:cs="Times New Roman"/>
@@ -310,104 +3465,150 @@
           <w:sz w:val="28"/>
           <w:szCs w:val="28"/>
         </w:rPr>
-        <w:t xml:space="preserve">OUTPUT: </w:t>
-      </w:r>
-      <w:r>
-        <w:rPr>
-          <w:rFonts w:ascii="Times New Roman" w:eastAsia="Times New Roman" w:hAnsi="Times New Roman" w:cs="Times New Roman"/>
-          <w:b/>
-          <w:color w:val="FF0000"/>
+        <w:t xml:space="preserve">LATEST APPLICATIONS:  </w:t>
+      </w:r>
+    </w:p>
+    <w:p>
+      <w:pPr>
+        <w:rPr>
+          <w:rFonts w:ascii="Times New Roman" w:eastAsia="Times New Roman" w:hAnsi="Times New Roman" w:cs="Times New Roman"/>
+          <w:sz w:val="24"/>
+          <w:szCs w:val="24"/>
+        </w:rPr>
+      </w:pPr>
+      <w:r>
+        <w:rPr>
+          <w:rFonts w:ascii="Times New Roman" w:eastAsia="Times New Roman" w:hAnsi="Times New Roman" w:cs="Times New Roman"/>
+          <w:sz w:val="24"/>
+          <w:szCs w:val="24"/>
+        </w:rPr>
+        <w:t xml:space="preserve">AWS </w:t>
+      </w:r>
+      <w:proofErr w:type="spellStart"/>
+      <w:r>
+        <w:rPr>
+          <w:rFonts w:ascii="Times New Roman" w:eastAsia="Times New Roman" w:hAnsi="Times New Roman" w:cs="Times New Roman"/>
+          <w:sz w:val="24"/>
+          <w:szCs w:val="24"/>
+        </w:rPr>
+        <w:t>Codedeploy</w:t>
+      </w:r>
+      <w:proofErr w:type="spellEnd"/>
+      <w:r>
+        <w:rPr>
+          <w:rFonts w:ascii="Times New Roman" w:eastAsia="Times New Roman" w:hAnsi="Times New Roman" w:cs="Times New Roman"/>
+          <w:sz w:val="24"/>
+          <w:szCs w:val="24"/>
+        </w:rPr>
+        <w:t xml:space="preserve"> provides modern software engineering and application deployment ways, with automates deployment, enable high availability, deeply integrated with AWS services and also its </w:t>
+      </w:r>
+      <w:proofErr w:type="spellStart"/>
+      <w:r>
+        <w:rPr>
+          <w:rFonts w:ascii="Times New Roman" w:eastAsia="Times New Roman" w:hAnsi="Times New Roman" w:cs="Times New Roman"/>
+          <w:sz w:val="24"/>
+          <w:szCs w:val="24"/>
+        </w:rPr>
+        <w:t>avaible</w:t>
+      </w:r>
+      <w:proofErr w:type="spellEnd"/>
+      <w:r>
+        <w:rPr>
+          <w:rFonts w:ascii="Times New Roman" w:eastAsia="Times New Roman" w:hAnsi="Times New Roman" w:cs="Times New Roman"/>
+          <w:sz w:val="24"/>
+          <w:szCs w:val="24"/>
+        </w:rPr>
+        <w:t xml:space="preserve"> with </w:t>
+      </w:r>
+      <w:proofErr w:type="spellStart"/>
+      <w:r>
+        <w:rPr>
+          <w:rFonts w:ascii="Times New Roman" w:eastAsia="Times New Roman" w:hAnsi="Times New Roman" w:cs="Times New Roman"/>
+          <w:sz w:val="24"/>
+          <w:szCs w:val="24"/>
+        </w:rPr>
+        <w:t>gitlab</w:t>
+      </w:r>
+      <w:proofErr w:type="spellEnd"/>
+      <w:r>
+        <w:rPr>
+          <w:rFonts w:ascii="Times New Roman" w:eastAsia="Times New Roman" w:hAnsi="Times New Roman" w:cs="Times New Roman"/>
+          <w:sz w:val="24"/>
+          <w:szCs w:val="24"/>
+        </w:rPr>
+        <w:t xml:space="preserve"> and </w:t>
+      </w:r>
+      <w:proofErr w:type="spellStart"/>
+      <w:r>
+        <w:rPr>
+          <w:rFonts w:ascii="Times New Roman" w:eastAsia="Times New Roman" w:hAnsi="Times New Roman" w:cs="Times New Roman"/>
+          <w:sz w:val="24"/>
+          <w:szCs w:val="24"/>
+        </w:rPr>
+        <w:t>github</w:t>
+      </w:r>
+      <w:proofErr w:type="spellEnd"/>
+      <w:r>
+        <w:rPr>
+          <w:rFonts w:ascii="Times New Roman" w:eastAsia="Times New Roman" w:hAnsi="Times New Roman" w:cs="Times New Roman"/>
+          <w:sz w:val="24"/>
+          <w:szCs w:val="24"/>
+        </w:rPr>
+        <w:t xml:space="preserve"> means whenever the new changes </w:t>
+      </w:r>
+      <w:proofErr w:type="gramStart"/>
+      <w:r>
+        <w:rPr>
+          <w:rFonts w:ascii="Times New Roman" w:eastAsia="Times New Roman" w:hAnsi="Times New Roman" w:cs="Times New Roman"/>
+          <w:sz w:val="24"/>
+          <w:szCs w:val="24"/>
+        </w:rPr>
+        <w:t>pushes</w:t>
+      </w:r>
+      <w:proofErr w:type="gramEnd"/>
+      <w:r>
+        <w:rPr>
+          <w:rFonts w:ascii="Times New Roman" w:eastAsia="Times New Roman" w:hAnsi="Times New Roman" w:cs="Times New Roman"/>
+          <w:sz w:val="24"/>
+          <w:szCs w:val="24"/>
+        </w:rPr>
+        <w:t xml:space="preserve"> on the repo it will automatically detect the changes and deploy the new version. It supports hybrid infrastructure, can be integrated with other tools its power option for </w:t>
+      </w:r>
+      <w:proofErr w:type="spellStart"/>
+      <w:r>
+        <w:rPr>
+          <w:rFonts w:ascii="Times New Roman" w:eastAsia="Times New Roman" w:hAnsi="Times New Roman" w:cs="Times New Roman"/>
+          <w:sz w:val="24"/>
+          <w:szCs w:val="24"/>
+        </w:rPr>
+        <w:t>devops</w:t>
+      </w:r>
+      <w:proofErr w:type="spellEnd"/>
+      <w:r>
+        <w:rPr>
+          <w:rFonts w:ascii="Times New Roman" w:eastAsia="Times New Roman" w:hAnsi="Times New Roman" w:cs="Times New Roman"/>
+          <w:sz w:val="24"/>
+          <w:szCs w:val="24"/>
+        </w:rPr>
+        <w:t xml:space="preserve"> and most important thing its free.</w:t>
+      </w:r>
+    </w:p>
+    <w:p>
+      <w:pPr>
+        <w:rPr>
+          <w:rFonts w:ascii="Times New Roman" w:eastAsia="Times New Roman" w:hAnsi="Times New Roman" w:cs="Times New Roman"/>
+          <w:b/>
           <w:sz w:val="28"/>
           <w:szCs w:val="28"/>
         </w:rPr>
-        <w:t>// (SCREENSHOT/S WITH EXPLANATION)</w:t>
-      </w:r>
-    </w:p>
-    <w:p>
-      <w:pPr>
+      </w:pPr>
+      <w:r>
         <w:rPr>
           <w:rFonts w:ascii="Times New Roman" w:eastAsia="Times New Roman" w:hAnsi="Times New Roman" w:cs="Times New Roman"/>
           <w:b/>
           <w:sz w:val="28"/>
           <w:szCs w:val="28"/>
         </w:rPr>
-      </w:pPr>
-    </w:p>
-    <w:p>
-      <w:pPr>
-        <w:rPr>
-          <w:rFonts w:ascii="Times New Roman" w:eastAsia="Times New Roman" w:hAnsi="Times New Roman" w:cs="Times New Roman"/>
-          <w:b/>
-          <w:color w:val="FF0000"/>
-          <w:sz w:val="28"/>
-          <w:szCs w:val="28"/>
-        </w:rPr>
-      </w:pPr>
-      <w:r>
-        <w:rPr>
-          <w:rFonts w:ascii="Times New Roman" w:eastAsia="Times New Roman" w:hAnsi="Times New Roman" w:cs="Times New Roman"/>
-          <w:b/>
-          <w:sz w:val="28"/>
-          <w:szCs w:val="28"/>
-        </w:rPr>
-        <w:t xml:space="preserve">LATEST APPLICATIONS:  </w:t>
-      </w:r>
-      <w:r>
-        <w:rPr>
-          <w:rFonts w:ascii="Times New Roman" w:eastAsia="Times New Roman" w:hAnsi="Times New Roman" w:cs="Times New Roman"/>
-          <w:b/>
-          <w:color w:val="FF0000"/>
-          <w:sz w:val="28"/>
-          <w:szCs w:val="28"/>
-        </w:rPr>
-        <w:t>// (OF THIS PRACTICAL/TOOL IN REAL LIFE)</w:t>
-      </w:r>
-    </w:p>
-    <w:p>
-      <w:pPr>
-        <w:rPr>
-          <w:rFonts w:ascii="Times New Roman" w:eastAsia="Times New Roman" w:hAnsi="Times New Roman" w:cs="Times New Roman"/>
-          <w:color w:val="FF0000"/>
-          <w:sz w:val="24"/>
-          <w:szCs w:val="24"/>
-        </w:rPr>
-      </w:pPr>
-      <w:r>
-        <w:rPr>
-          <w:rFonts w:ascii="Times New Roman" w:eastAsia="Times New Roman" w:hAnsi="Times New Roman" w:cs="Times New Roman"/>
-          <w:color w:val="FF0000"/>
-          <w:sz w:val="24"/>
-          <w:szCs w:val="24"/>
-        </w:rPr>
-        <w:t>// Times New Roman 12</w:t>
-      </w:r>
-    </w:p>
-    <w:p>
-      <w:pPr>
-        <w:rPr>
-          <w:rFonts w:ascii="Times New Roman" w:eastAsia="Times New Roman" w:hAnsi="Times New Roman" w:cs="Times New Roman"/>
-          <w:color w:val="FF0000"/>
-          <w:sz w:val="24"/>
-          <w:szCs w:val="24"/>
-        </w:rPr>
-      </w:pPr>
-    </w:p>
-    <w:p>
-      <w:pPr>
-        <w:rPr>
-          <w:rFonts w:ascii="Times New Roman" w:eastAsia="Times New Roman" w:hAnsi="Times New Roman" w:cs="Times New Roman"/>
-          <w:b/>
-          <w:sz w:val="28"/>
-          <w:szCs w:val="28"/>
-        </w:rPr>
-      </w:pPr>
-      <w:r>
-        <w:rPr>
-          <w:rFonts w:ascii="Times New Roman" w:eastAsia="Times New Roman" w:hAnsi="Times New Roman" w:cs="Times New Roman"/>
-          <w:b/>
-          <w:sz w:val="28"/>
-          <w:szCs w:val="28"/>
-        </w:rPr>
         <w:t xml:space="preserve">LEARNING OUTCOME: </w:t>
       </w:r>
     </w:p>
@@ -415,19 +3616,139 @@
       <w:pPr>
         <w:rPr>
           <w:rFonts w:ascii="Times New Roman" w:eastAsia="Times New Roman" w:hAnsi="Times New Roman" w:cs="Times New Roman"/>
-          <w:color w:val="FF0000"/>
-          <w:sz w:val="24"/>
-          <w:szCs w:val="24"/>
-        </w:rPr>
-      </w:pPr>
-      <w:r>
-        <w:rPr>
-          <w:rFonts w:ascii="Times New Roman" w:eastAsia="Times New Roman" w:hAnsi="Times New Roman" w:cs="Times New Roman"/>
-          <w:color w:val="FF0000"/>
-          <w:sz w:val="24"/>
-          <w:szCs w:val="24"/>
-        </w:rPr>
-        <w:t>// Times New Roman 12</w:t>
+          <w:bCs/>
+          <w:sz w:val="24"/>
+          <w:szCs w:val="24"/>
+        </w:rPr>
+      </w:pPr>
+      <w:r>
+        <w:rPr>
+          <w:rFonts w:ascii="Times New Roman" w:eastAsia="Times New Roman" w:hAnsi="Times New Roman" w:cs="Times New Roman"/>
+          <w:bCs/>
+          <w:sz w:val="24"/>
+          <w:szCs w:val="24"/>
+        </w:rPr>
+        <w:t xml:space="preserve">Creating </w:t>
+      </w:r>
+      <w:proofErr w:type="spellStart"/>
+      <w:r>
+        <w:rPr>
+          <w:rFonts w:ascii="Times New Roman" w:eastAsia="Times New Roman" w:hAnsi="Times New Roman" w:cs="Times New Roman"/>
+          <w:bCs/>
+          <w:sz w:val="24"/>
+          <w:szCs w:val="24"/>
+        </w:rPr>
+        <w:t>aws</w:t>
+      </w:r>
+      <w:proofErr w:type="spellEnd"/>
+      <w:r>
+        <w:rPr>
+          <w:rFonts w:ascii="Times New Roman" w:eastAsia="Times New Roman" w:hAnsi="Times New Roman" w:cs="Times New Roman"/>
+          <w:bCs/>
+          <w:sz w:val="24"/>
+          <w:szCs w:val="24"/>
+        </w:rPr>
+        <w:t xml:space="preserve"> s3 bucket then added a sample </w:t>
+      </w:r>
+      <w:proofErr w:type="spellStart"/>
+      <w:r>
+        <w:rPr>
+          <w:rFonts w:ascii="Times New Roman" w:eastAsia="Times New Roman" w:hAnsi="Times New Roman" w:cs="Times New Roman"/>
+          <w:bCs/>
+          <w:sz w:val="24"/>
+          <w:szCs w:val="24"/>
+        </w:rPr>
+        <w:t>aws</w:t>
+      </w:r>
+      <w:proofErr w:type="spellEnd"/>
+      <w:r>
+        <w:rPr>
+          <w:rFonts w:ascii="Times New Roman" w:eastAsia="Times New Roman" w:hAnsi="Times New Roman" w:cs="Times New Roman"/>
+          <w:bCs/>
+          <w:sz w:val="24"/>
+          <w:szCs w:val="24"/>
+        </w:rPr>
+        <w:t xml:space="preserve"> application on that bucket, create ec2 instance, created two different roles for ec2 instance and </w:t>
+      </w:r>
+      <w:proofErr w:type="spellStart"/>
+      <w:r>
+        <w:rPr>
+          <w:rFonts w:ascii="Times New Roman" w:eastAsia="Times New Roman" w:hAnsi="Times New Roman" w:cs="Times New Roman"/>
+          <w:bCs/>
+          <w:sz w:val="24"/>
+          <w:szCs w:val="24"/>
+        </w:rPr>
+        <w:t>codeploy</w:t>
+      </w:r>
+      <w:proofErr w:type="spellEnd"/>
+      <w:r>
+        <w:rPr>
+          <w:rFonts w:ascii="Times New Roman" w:eastAsia="Times New Roman" w:hAnsi="Times New Roman" w:cs="Times New Roman"/>
+          <w:bCs/>
+          <w:sz w:val="24"/>
+          <w:szCs w:val="24"/>
+        </w:rPr>
+        <w:t xml:space="preserve">, use </w:t>
+      </w:r>
+      <w:proofErr w:type="spellStart"/>
+      <w:r>
+        <w:rPr>
+          <w:rFonts w:ascii="Times New Roman" w:eastAsia="Times New Roman" w:hAnsi="Times New Roman" w:cs="Times New Roman"/>
+          <w:bCs/>
+          <w:sz w:val="24"/>
+          <w:szCs w:val="24"/>
+        </w:rPr>
+        <w:t>codedeploy</w:t>
+      </w:r>
+      <w:proofErr w:type="spellEnd"/>
+      <w:r>
+        <w:rPr>
+          <w:rFonts w:ascii="Times New Roman" w:eastAsia="Times New Roman" w:hAnsi="Times New Roman" w:cs="Times New Roman"/>
+          <w:bCs/>
+          <w:sz w:val="24"/>
+          <w:szCs w:val="24"/>
+        </w:rPr>
+        <w:t xml:space="preserve"> to create an application then create </w:t>
+      </w:r>
+      <w:proofErr w:type="spellStart"/>
+      <w:r>
+        <w:rPr>
+          <w:rFonts w:ascii="Times New Roman" w:eastAsia="Times New Roman" w:hAnsi="Times New Roman" w:cs="Times New Roman"/>
+          <w:bCs/>
+          <w:sz w:val="24"/>
+          <w:szCs w:val="24"/>
+        </w:rPr>
+        <w:t>pipline</w:t>
+      </w:r>
+      <w:proofErr w:type="spellEnd"/>
+      <w:r>
+        <w:rPr>
+          <w:rFonts w:ascii="Times New Roman" w:eastAsia="Times New Roman" w:hAnsi="Times New Roman" w:cs="Times New Roman"/>
+          <w:bCs/>
+          <w:sz w:val="24"/>
+          <w:szCs w:val="24"/>
+        </w:rPr>
+        <w:t xml:space="preserve"> for </w:t>
+      </w:r>
+      <w:proofErr w:type="spellStart"/>
+      <w:r>
+        <w:rPr>
+          <w:rFonts w:ascii="Times New Roman" w:eastAsia="Times New Roman" w:hAnsi="Times New Roman" w:cs="Times New Roman"/>
+          <w:bCs/>
+          <w:sz w:val="24"/>
+          <w:szCs w:val="24"/>
+        </w:rPr>
+        <w:t>continuos</w:t>
+      </w:r>
+      <w:proofErr w:type="spellEnd"/>
+      <w:r>
+        <w:rPr>
+          <w:rFonts w:ascii="Times New Roman" w:eastAsia="Times New Roman" w:hAnsi="Times New Roman" w:cs="Times New Roman"/>
+          <w:bCs/>
+          <w:sz w:val="24"/>
+          <w:szCs w:val="24"/>
+        </w:rPr>
+        <w:t xml:space="preserve"> integration (CI/CD) and finally deploy the application.</w:t>
       </w:r>
     </w:p>
     <w:p>
@@ -529,7 +3850,25 @@
           <w:sz w:val="24"/>
           <w:szCs w:val="24"/>
         </w:rPr>
-        <w:t>http://snpatel.in/2019/03/24/php-application-deployment-on-ec2-using-aws-codedeploy-s3/</w:t>
+        <w:t>http://snpatel.in/2019/03/24/php-application-de</w:t>
+      </w:r>
+      <w:r>
+        <w:rPr>
+          <w:rStyle w:val="Hyperlink"/>
+          <w:rFonts w:ascii="Times New Roman" w:eastAsia="Times New Roman" w:hAnsi="Times New Roman" w:cs="Times New Roman"/>
+          <w:sz w:val="24"/>
+          <w:szCs w:val="24"/>
+        </w:rPr>
+        <w:t>p</w:t>
+      </w:r>
+      <w:r>
+        <w:rPr>
+          <w:rStyle w:val="Hyperlink"/>
+          <w:rFonts w:ascii="Times New Roman" w:eastAsia="Times New Roman" w:hAnsi="Times New Roman" w:cs="Times New Roman"/>
+          <w:sz w:val="24"/>
+          <w:szCs w:val="24"/>
+        </w:rPr>
+        <w:t>loyment-on-ec2-using-aws-codedeploy-s3/</w:t>
       </w:r>
       <w:r>
         <w:rPr>
@@ -562,8 +3901,8 @@
       </w:pPr>
     </w:p>
     <w:sectPr>
-      <w:headerReference w:type="default" r:id="rId7"/>
-      <w:footerReference w:type="default" r:id="rId8"/>
+      <w:headerReference w:type="default" r:id="rId44"/>
+      <w:footerReference w:type="default" r:id="rId45"/>
       <w:pgSz w:w="11907" w:h="16839"/>
       <w:pgMar w:top="1076" w:right="387" w:bottom="1440" w:left="1350" w:header="540" w:footer="720" w:gutter="0"/>
       <w:pgNumType w:start="1"/>
@@ -630,7 +3969,29 @@
         <w:sz w:val="24"/>
         <w:szCs w:val="24"/>
       </w:rPr>
-      <w:t xml:space="preserve">CSPIT-ITPage </w:t>
+      <w:t>CSPIT-</w:t>
+    </w:r>
+    <w:proofErr w:type="spellStart"/>
+    <w:r>
+      <w:rPr>
+        <w:rFonts w:ascii="Times New Roman" w:eastAsia="Times New Roman" w:hAnsi="Times New Roman" w:cs="Times New Roman"/>
+        <w:b/>
+        <w:color w:val="000000"/>
+        <w:sz w:val="24"/>
+        <w:szCs w:val="24"/>
+      </w:rPr>
+      <w:t>ITPage</w:t>
+    </w:r>
+    <w:proofErr w:type="spellEnd"/>
+    <w:r>
+      <w:rPr>
+        <w:rFonts w:ascii="Times New Roman" w:eastAsia="Times New Roman" w:hAnsi="Times New Roman" w:cs="Times New Roman"/>
+        <w:b/>
+        <w:color w:val="000000"/>
+        <w:sz w:val="24"/>
+        <w:szCs w:val="24"/>
+      </w:rPr>
+      <w:t xml:space="preserve"> </w:t>
     </w:r>
   </w:p>
   <w:p>
@@ -1552,6 +4913,18 @@
       <w:contextualSpacing/>
     </w:pPr>
   </w:style>
+  <w:style w:type="character" w:styleId="FollowedHyperlink">
+    <w:name w:val="FollowedHyperlink"/>
+    <w:basedOn w:val="DefaultParagraphFont"/>
+    <w:uiPriority w:val="99"/>
+    <w:semiHidden/>
+    <w:unhideWhenUsed/>
+    <w:rsid w:val="00AF3747"/>
+    <w:rPr>
+      <w:color w:val="800080" w:themeColor="followedHyperlink"/>
+      <w:u w:val="single"/>
+    </w:rPr>
+  </w:style>
 </w:styles>
 </file>
 
